--- a/IAJ Relatorio.docx
+++ b/IAJ Relatorio.docx
@@ -1,6 +1,6 @@
 
 <file path=word/document.xml><?xml version="1.0" encoding="utf-8"?>
-<w:document xmlns:wpc="http://schemas.microsoft.com/office/word/2010/wordprocessingCanvas" xmlns:cx="http://schemas.microsoft.com/office/drawing/2014/chartex" xmlns:cx1="http://schemas.microsoft.com/office/drawing/2015/9/8/chartex" xmlns:cx2="http://schemas.microsoft.com/office/drawing/2015/10/21/chartex" xmlns:cx3="http://schemas.microsoft.com/office/drawing/2016/5/9/chartex" xmlns:cx4="http://schemas.microsoft.com/office/drawing/2016/5/10/chartex" xmlns:cx5="http://schemas.microsoft.com/office/drawing/2016/5/11/chartex" xmlns:mc="http://schemas.openxmlformats.org/markup-compatibility/2006" xmlns:o="urn:schemas-microsoft-com:office:office" xmlns:r="http://schemas.openxmlformats.org/officeDocument/2006/relationships" xmlns:m="http://schemas.openxmlformats.org/officeDocument/2006/math" xmlns:v="urn:schemas-microsoft-com:vml" xmlns:wp14="http://schemas.microsoft.com/office/word/2010/wordprocessingDrawing" xmlns:wp="http://schemas.openxmlformats.org/drawingml/2006/wordprocessingDrawing" xmlns:w10="urn:schemas-microsoft-com:office:word" xmlns:w="http://schemas.openxmlformats.org/wordprocessingml/2006/main" xmlns:w14="http://schemas.microsoft.com/office/word/2010/wordml" xmlns:w15="http://schemas.microsoft.com/office/word/2012/wordml" xmlns:w16se="http://schemas.microsoft.com/office/word/2015/wordml/symex" xmlns:wpg="http://schemas.microsoft.com/office/word/2010/wordprocessingGroup" xmlns:wpi="http://schemas.microsoft.com/office/word/2010/wordprocessingInk" xmlns:wne="http://schemas.microsoft.com/office/word/2006/wordml" xmlns:wps="http://schemas.microsoft.com/office/word/2010/wordprocessingShape" mc:Ignorable="w14 w15 w16se wp14">
+<w:document xmlns:wpc="http://schemas.microsoft.com/office/word/2010/wordprocessingCanvas" xmlns:mc="http://schemas.openxmlformats.org/markup-compatibility/2006" xmlns:o="urn:schemas-microsoft-com:office:office" xmlns:r="http://schemas.openxmlformats.org/officeDocument/2006/relationships" xmlns:m="http://schemas.openxmlformats.org/officeDocument/2006/math" xmlns:v="urn:schemas-microsoft-com:vml" xmlns:wp14="http://schemas.microsoft.com/office/word/2010/wordprocessingDrawing" xmlns:wp="http://schemas.openxmlformats.org/drawingml/2006/wordprocessingDrawing" xmlns:w10="urn:schemas-microsoft-com:office:word" xmlns:w="http://schemas.openxmlformats.org/wordprocessingml/2006/main" xmlns:w14="http://schemas.microsoft.com/office/word/2010/wordml" xmlns:w15="http://schemas.microsoft.com/office/word/2012/wordml" xmlns:wpg="http://schemas.microsoft.com/office/word/2010/wordprocessingGroup" xmlns:wpi="http://schemas.microsoft.com/office/word/2010/wordprocessingInk" xmlns:wne="http://schemas.microsoft.com/office/word/2006/wordml" xmlns:wps="http://schemas.microsoft.com/office/word/2010/wordprocessingShape" mc:Ignorable="w14 w15 wp14">
   <w:body>
     <w:p>
       <w:pPr>
@@ -72,6 +72,10 @@
         </w:rPr>
       </w:pPr>
       <w:r>
+        <w:rPr>
+          <w:noProof/>
+          <w:lang w:val="en-GB" w:eastAsia="en-GB"/>
+        </w:rPr>
         <w:drawing>
           <wp:inline distT="0" distB="0" distL="0" distR="0" wp14:anchorId="53AAC0AA" wp14:editId="58AE17A4">
             <wp:extent cx="4448175" cy="3261994"/>
@@ -144,6 +148,10 @@
         </w:rPr>
       </w:pPr>
       <w:r>
+        <w:rPr>
+          <w:noProof/>
+          <w:lang w:val="en-GB" w:eastAsia="en-GB"/>
+        </w:rPr>
         <w:drawing>
           <wp:inline distT="0" distB="0" distL="0" distR="0" wp14:anchorId="56DEDA14" wp14:editId="3E612328">
             <wp:extent cx="4476750" cy="3172445"/>
@@ -205,13 +213,7 @@
         <w:rPr>
           <w:lang w:val="en-GB"/>
         </w:rPr>
-        <w:t>Image 4.2</w:t>
-      </w:r>
-      <w:r>
-        <w:rPr>
-          <w:lang w:val="en-GB"/>
-        </w:rPr>
-        <w:t xml:space="preserve"> – Result of A*Node Array Algorithm</w:t>
+        <w:t>Image 4.2 – Result of A*Node Array Algorithm</w:t>
       </w:r>
     </w:p>
     <w:p>
@@ -352,8 +354,410 @@
         </w:rPr>
         <w:t>So, in short, if you have the memory to expend and want faster processing time, the Node Array version of the A* algorithm is much better.</w:t>
       </w:r>
+    </w:p>
+    <w:p>
+      <w:pPr>
+        <w:jc w:val="both"/>
+        <w:rPr>
+          <w:lang w:val="en-GB"/>
+        </w:rPr>
+      </w:pPr>
+    </w:p>
+    <w:p>
+      <w:pPr>
+        <w:jc w:val="both"/>
+        <w:rPr>
+          <w:i/>
+          <w:lang w:val="en-GB"/>
+        </w:rPr>
+      </w:pPr>
+      <w:r>
+        <w:rPr>
+          <w:i/>
+          <w:lang w:val="en-GB"/>
+        </w:rPr>
+        <w:t xml:space="preserve">The Cluster Graph Gateway Distance Table was created by running the Node Array A* algorithm for each gateway, using all existing gateways (even itself, though this may be redundant) as </w:t>
+      </w:r>
+      <w:proofErr w:type="spellStart"/>
+      <w:r>
+        <w:rPr>
+          <w:i/>
+          <w:lang w:val="en-GB"/>
+        </w:rPr>
+        <w:t>endgoals</w:t>
+      </w:r>
+      <w:proofErr w:type="spellEnd"/>
+      <w:r>
+        <w:rPr>
+          <w:i/>
+          <w:lang w:val="en-GB"/>
+        </w:rPr>
+        <w:t>. This allows us to have a complete array of v</w:t>
+      </w:r>
+      <w:r>
+        <w:rPr>
+          <w:i/>
+          <w:lang w:val="en-GB"/>
+        </w:rPr>
+        <w:t>alues without any null indexes.</w:t>
+      </w:r>
+    </w:p>
+    <w:p>
+      <w:pPr>
+        <w:jc w:val="both"/>
+        <w:rPr>
+          <w:i/>
+          <w:lang w:val="en-GB"/>
+        </w:rPr>
+      </w:pPr>
+      <w:r>
+        <w:rPr>
+          <w:i/>
+          <w:lang w:val="en-GB"/>
+        </w:rPr>
+        <w:t>The Quantize function of Cluster Graph was implemented by comparing the local position of the given node with the min and max values of e</w:t>
+      </w:r>
+      <w:r>
+        <w:rPr>
+          <w:i/>
+          <w:lang w:val="en-GB"/>
+        </w:rPr>
+        <w:t>very cluster until the following condition is true:</w:t>
+      </w:r>
+      <w:r>
+        <w:rPr>
+          <w:i/>
+          <w:lang w:val="en-GB"/>
+        </w:rPr>
+        <w:br/>
+      </w:r>
+      <w:proofErr w:type="spellStart"/>
+      <w:r>
+        <w:rPr>
+          <w:i/>
+          <w:lang w:val="en-GB"/>
+        </w:rPr>
+        <w:t>cluster.min</w:t>
+      </w:r>
+      <w:proofErr w:type="spellEnd"/>
+      <w:r>
+        <w:rPr>
+          <w:i/>
+          <w:lang w:val="en-GB"/>
+        </w:rPr>
+        <w:t xml:space="preserve"> &lt;= </w:t>
+      </w:r>
+      <w:proofErr w:type="spellStart"/>
+      <w:r>
+        <w:rPr>
+          <w:i/>
+          <w:lang w:val="en-GB"/>
+        </w:rPr>
+        <w:t>node.position</w:t>
+      </w:r>
+      <w:proofErr w:type="spellEnd"/>
+      <w:r>
+        <w:rPr>
+          <w:i/>
+          <w:lang w:val="en-GB"/>
+        </w:rPr>
+        <w:t xml:space="preserve"> &lt;= </w:t>
+      </w:r>
+      <w:proofErr w:type="spellStart"/>
+      <w:r>
+        <w:rPr>
+          <w:i/>
+          <w:lang w:val="en-GB"/>
+        </w:rPr>
+        <w:t>cluster.max</w:t>
+      </w:r>
+      <w:proofErr w:type="spellEnd"/>
+      <w:r>
+        <w:rPr>
+          <w:i/>
+          <w:lang w:val="en-GB"/>
+        </w:rPr>
+        <w:t>.</w:t>
+      </w:r>
+      <w:r>
+        <w:rPr>
+          <w:i/>
+          <w:lang w:val="en-GB"/>
+        </w:rPr>
+        <w:br/>
+        <w:t>This means that any node that is not within the range of a cluster is not associated wit</w:t>
+      </w:r>
+      <w:r>
+        <w:rPr>
+          <w:i/>
+          <w:lang w:val="en-GB"/>
+        </w:rPr>
+        <w:t>h a cluster (this will be important for the Gateway Heuristic).</w:t>
+      </w:r>
+      <w:r>
+        <w:rPr>
+          <w:i/>
+          <w:lang w:val="en-GB"/>
+        </w:rPr>
+        <w:br/>
+        <w:t>Note that if a node is within range of two clusters, only the first cluster found by the iteration is considered.</w:t>
+      </w:r>
+    </w:p>
+    <w:p>
+      <w:pPr>
+        <w:jc w:val="both"/>
+        <w:rPr>
+          <w:i/>
+          <w:lang w:val="en-GB"/>
+        </w:rPr>
+      </w:pPr>
+      <w:r>
+        <w:rPr>
+          <w:i/>
+          <w:lang w:val="en-GB"/>
+        </w:rPr>
+        <w:t>For the Gat</w:t>
+      </w:r>
       <w:bookmarkStart w:id="0" w:name="_GoBack"/>
       <w:bookmarkEnd w:id="0"/>
+      <w:r>
+        <w:rPr>
+          <w:i/>
+          <w:lang w:val="en-GB"/>
+        </w:rPr>
+        <w:t>eway Heuristic, w</w:t>
+      </w:r>
+      <w:r>
+        <w:rPr>
+          <w:i/>
+          <w:lang w:val="en-GB"/>
+        </w:rPr>
+        <w:t>e consider</w:t>
+      </w:r>
+      <w:r>
+        <w:rPr>
+          <w:i/>
+          <w:lang w:val="en-GB"/>
+        </w:rPr>
+        <w:t xml:space="preserve"> that if both nodes belonged to the same cluster or if any one of them did not belong to any cluster, we </w:t>
+      </w:r>
+      <w:r>
+        <w:rPr>
+          <w:i/>
+          <w:lang w:val="en-GB"/>
+        </w:rPr>
+        <w:t>calculate</w:t>
+      </w:r>
+      <w:r>
+        <w:rPr>
+          <w:i/>
+          <w:lang w:val="en-GB"/>
+        </w:rPr>
+        <w:t xml:space="preserve"> the </w:t>
+      </w:r>
+      <w:r>
+        <w:rPr>
+          <w:i/>
+          <w:lang w:val="en-GB"/>
+        </w:rPr>
+        <w:t>Euclidean Distance between them</w:t>
+      </w:r>
+      <w:r>
+        <w:rPr>
+          <w:i/>
+          <w:lang w:val="en-GB"/>
+        </w:rPr>
+        <w:t xml:space="preserve"> </w:t>
+      </w:r>
+      <w:r>
+        <w:rPr>
+          <w:i/>
+          <w:lang w:val="en-GB"/>
+        </w:rPr>
+        <w:t>(</w:t>
+      </w:r>
+      <w:r>
+        <w:rPr>
+          <w:i/>
+          <w:lang w:val="en-GB"/>
+        </w:rPr>
+        <w:t xml:space="preserve">as suggested by the </w:t>
+      </w:r>
+      <w:r>
+        <w:rPr>
+          <w:i/>
+          <w:lang w:val="en-GB"/>
+        </w:rPr>
+        <w:t>faculty). In case the nodes belong</w:t>
+      </w:r>
+      <w:r>
+        <w:rPr>
+          <w:i/>
+          <w:lang w:val="en-GB"/>
+        </w:rPr>
+        <w:t xml:space="preserve"> to d</w:t>
+      </w:r>
+      <w:r>
+        <w:rPr>
+          <w:i/>
+          <w:lang w:val="en-GB"/>
+        </w:rPr>
+        <w:t>ifferent clusters, we calculate</w:t>
+      </w:r>
+      <w:r>
+        <w:rPr>
+          <w:i/>
+          <w:lang w:val="en-GB"/>
+        </w:rPr>
+        <w:t xml:space="preserve"> the values of </w:t>
+      </w:r>
+      <w:proofErr w:type="gramStart"/>
+      <w:r>
+        <w:rPr>
+          <w:i/>
+          <w:lang w:val="en-GB"/>
+        </w:rPr>
+        <w:t>h(</w:t>
+      </w:r>
+      <w:proofErr w:type="spellStart"/>
+      <w:proofErr w:type="gramEnd"/>
+      <w:r>
+        <w:rPr>
+          <w:i/>
+          <w:lang w:val="en-GB"/>
+        </w:rPr>
+        <w:t>startNode</w:t>
+      </w:r>
+      <w:proofErr w:type="spellEnd"/>
+      <w:r>
+        <w:rPr>
+          <w:i/>
+          <w:lang w:val="en-GB"/>
+        </w:rPr>
+        <w:t xml:space="preserve">, </w:t>
+      </w:r>
+      <w:proofErr w:type="spellStart"/>
+      <w:r>
+        <w:rPr>
+          <w:i/>
+          <w:lang w:val="en-GB"/>
+        </w:rPr>
+        <w:t>startGateway</w:t>
+      </w:r>
+      <w:proofErr w:type="spellEnd"/>
+      <w:r>
+        <w:rPr>
+          <w:i/>
+          <w:lang w:val="en-GB"/>
+        </w:rPr>
+        <w:t>) + h(</w:t>
+      </w:r>
+      <w:proofErr w:type="spellStart"/>
+      <w:r>
+        <w:rPr>
+          <w:i/>
+          <w:lang w:val="en-GB"/>
+        </w:rPr>
+        <w:t>startGateway</w:t>
+      </w:r>
+      <w:proofErr w:type="spellEnd"/>
+      <w:r>
+        <w:rPr>
+          <w:i/>
+          <w:lang w:val="en-GB"/>
+        </w:rPr>
+        <w:t xml:space="preserve">, </w:t>
+      </w:r>
+      <w:proofErr w:type="spellStart"/>
+      <w:r>
+        <w:rPr>
+          <w:i/>
+          <w:lang w:val="en-GB"/>
+        </w:rPr>
+        <w:t>endGateway</w:t>
+      </w:r>
+      <w:proofErr w:type="spellEnd"/>
+      <w:r>
+        <w:rPr>
+          <w:i/>
+          <w:lang w:val="en-GB"/>
+        </w:rPr>
+        <w:t>) + h(</w:t>
+      </w:r>
+      <w:proofErr w:type="spellStart"/>
+      <w:r>
+        <w:rPr>
+          <w:i/>
+          <w:lang w:val="en-GB"/>
+        </w:rPr>
+        <w:t>endNode</w:t>
+      </w:r>
+      <w:proofErr w:type="spellEnd"/>
+      <w:r>
+        <w:rPr>
+          <w:i/>
+          <w:lang w:val="en-GB"/>
+        </w:rPr>
+        <w:t xml:space="preserve">, </w:t>
+      </w:r>
+      <w:proofErr w:type="spellStart"/>
+      <w:r>
+        <w:rPr>
+          <w:i/>
+          <w:lang w:val="en-GB"/>
+        </w:rPr>
+        <w:t>endGateway</w:t>
+      </w:r>
+      <w:proofErr w:type="spellEnd"/>
+      <w:r>
+        <w:rPr>
+          <w:i/>
+          <w:lang w:val="en-GB"/>
+        </w:rPr>
+        <w:t xml:space="preserve">) for </w:t>
+      </w:r>
+      <w:r>
+        <w:rPr>
+          <w:i/>
+          <w:lang w:val="en-GB"/>
+        </w:rPr>
+        <w:t xml:space="preserve">all </w:t>
+      </w:r>
+      <w:r>
+        <w:rPr>
+          <w:i/>
+          <w:lang w:val="en-GB"/>
+        </w:rPr>
+        <w:t>gateway</w:t>
+      </w:r>
+      <w:r>
+        <w:rPr>
+          <w:i/>
+          <w:lang w:val="en-GB"/>
+        </w:rPr>
+        <w:t>s</w:t>
+      </w:r>
+      <w:r>
+        <w:rPr>
+          <w:i/>
+          <w:lang w:val="en-GB"/>
+        </w:rPr>
+        <w:t xml:space="preserve"> of both the start and goal node, </w:t>
+      </w:r>
+      <w:r>
+        <w:rPr>
+          <w:i/>
+          <w:lang w:val="en-GB"/>
+        </w:rPr>
+        <w:t>compare them, and return</w:t>
+      </w:r>
+      <w:r>
+        <w:rPr>
+          <w:i/>
+          <w:lang w:val="en-GB"/>
+        </w:rPr>
+        <w:t xml:space="preserve"> the minimum value.</w:t>
+      </w:r>
     </w:p>
     <w:sectPr>
       <w:pgSz w:w="11906" w:h="16838"/>
@@ -366,7 +770,7 @@
 </file>
 
 <file path=word/styles.xml><?xml version="1.0" encoding="utf-8"?>
-<w:styles xmlns:mc="http://schemas.openxmlformats.org/markup-compatibility/2006" xmlns:r="http://schemas.openxmlformats.org/officeDocument/2006/relationships" xmlns:w="http://schemas.openxmlformats.org/wordprocessingml/2006/main" xmlns:w14="http://schemas.microsoft.com/office/word/2010/wordml" xmlns:w15="http://schemas.microsoft.com/office/word/2012/wordml" xmlns:w16se="http://schemas.microsoft.com/office/word/2015/wordml/symex" mc:Ignorable="w14 w15 w16se">
+<w:styles xmlns:mc="http://schemas.openxmlformats.org/markup-compatibility/2006" xmlns:r="http://schemas.openxmlformats.org/officeDocument/2006/relationships" xmlns:w="http://schemas.openxmlformats.org/wordprocessingml/2006/main" xmlns:w14="http://schemas.microsoft.com/office/word/2010/wordml" xmlns:w15="http://schemas.microsoft.com/office/word/2012/wordml" mc:Ignorable="w14 w15">
   <w:docDefaults>
     <w:rPrDefault>
       <w:rPr>
@@ -382,7 +786,7 @@
       </w:pPr>
     </w:pPrDefault>
   </w:docDefaults>
-  <w:latentStyles w:defLockedState="0" w:defUIPriority="99" w:defSemiHidden="0" w:defUnhideWhenUsed="0" w:defQFormat="0" w:count="374">
+  <w:latentStyles w:defLockedState="0" w:defUIPriority="99" w:defSemiHidden="0" w:defUnhideWhenUsed="0" w:defQFormat="0" w:count="371">
     <w:lsdException w:name="Normal" w:uiPriority="0" w:qFormat="1"/>
     <w:lsdException w:name="heading 1" w:uiPriority="9" w:qFormat="1"/>
     <w:lsdException w:name="heading 2" w:semiHidden="1" w:uiPriority="9" w:unhideWhenUsed="1" w:qFormat="1"/>
@@ -488,6 +892,7 @@
     <w:lsdException w:name="HTML Sample" w:semiHidden="1" w:unhideWhenUsed="1"/>
     <w:lsdException w:name="HTML Typewriter" w:semiHidden="1" w:unhideWhenUsed="1"/>
     <w:lsdException w:name="HTML Variable" w:semiHidden="1" w:unhideWhenUsed="1"/>
+    <w:lsdException w:name="Normal Table" w:semiHidden="1" w:unhideWhenUsed="1"/>
     <w:lsdException w:name="annotation subject" w:semiHidden="1" w:unhideWhenUsed="1"/>
     <w:lsdException w:name="No List" w:semiHidden="1" w:unhideWhenUsed="1"/>
     <w:lsdException w:name="Outline List 1" w:semiHidden="1" w:unhideWhenUsed="1"/>
@@ -532,6 +937,7 @@
     <w:lsdException w:name="Table Professional" w:semiHidden="1" w:unhideWhenUsed="1"/>
     <w:lsdException w:name="Table Subtle 1" w:semiHidden="1" w:unhideWhenUsed="1"/>
     <w:lsdException w:name="Table Subtle 2" w:semiHidden="1" w:unhideWhenUsed="1"/>
+    <w:lsdException w:name="Table Web 1" w:semiHidden="1" w:unhideWhenUsed="1"/>
     <w:lsdException w:name="Table Web 2" w:semiHidden="1" w:unhideWhenUsed="1"/>
     <w:lsdException w:name="Table Web 3" w:semiHidden="1" w:unhideWhenUsed="1"/>
     <w:lsdException w:name="Balloon Text" w:semiHidden="1" w:unhideWhenUsed="1"/>
@@ -752,9 +1158,6 @@
     <w:lsdException w:name="List Table 5 Dark Accent 6" w:uiPriority="50"/>
     <w:lsdException w:name="List Table 6 Colorful Accent 6" w:uiPriority="51"/>
     <w:lsdException w:name="List Table 7 Colorful Accent 6" w:uiPriority="52"/>
-    <w:lsdException w:name="Mention" w:semiHidden="1" w:unhideWhenUsed="1"/>
-    <w:lsdException w:name="Smart Hyperlink" w:semiHidden="1" w:unhideWhenUsed="1"/>
-    <w:lsdException w:name="Hashtag" w:semiHidden="1" w:unhideWhenUsed="1"/>
   </w:latentStyles>
   <w:style w:type="paragraph" w:default="1" w:styleId="Normal">
     <w:name w:val="Normal"/>

--- a/IAJ Relatorio.docx
+++ b/IAJ Relatorio.docx
@@ -1,6 +1,6 @@
 
 <file path=word/document.xml><?xml version="1.0" encoding="utf-8"?>
-<w:document xmlns:wpc="http://schemas.microsoft.com/office/word/2010/wordprocessingCanvas" xmlns:mc="http://schemas.openxmlformats.org/markup-compatibility/2006" xmlns:o="urn:schemas-microsoft-com:office:office" xmlns:r="http://schemas.openxmlformats.org/officeDocument/2006/relationships" xmlns:m="http://schemas.openxmlformats.org/officeDocument/2006/math" xmlns:v="urn:schemas-microsoft-com:vml" xmlns:wp14="http://schemas.microsoft.com/office/word/2010/wordprocessingDrawing" xmlns:wp="http://schemas.openxmlformats.org/drawingml/2006/wordprocessingDrawing" xmlns:w10="urn:schemas-microsoft-com:office:word" xmlns:w="http://schemas.openxmlformats.org/wordprocessingml/2006/main" xmlns:w14="http://schemas.microsoft.com/office/word/2010/wordml" xmlns:w15="http://schemas.microsoft.com/office/word/2012/wordml" xmlns:wpg="http://schemas.microsoft.com/office/word/2010/wordprocessingGroup" xmlns:wpi="http://schemas.microsoft.com/office/word/2010/wordprocessingInk" xmlns:wne="http://schemas.microsoft.com/office/word/2006/wordml" xmlns:wps="http://schemas.microsoft.com/office/word/2010/wordprocessingShape" mc:Ignorable="w14 w15 wp14">
+<w:document xmlns:wpc="http://schemas.microsoft.com/office/word/2010/wordprocessingCanvas" xmlns:cx="http://schemas.microsoft.com/office/drawing/2014/chartex" xmlns:cx1="http://schemas.microsoft.com/office/drawing/2015/9/8/chartex" xmlns:cx2="http://schemas.microsoft.com/office/drawing/2015/10/21/chartex" xmlns:cx3="http://schemas.microsoft.com/office/drawing/2016/5/9/chartex" xmlns:cx4="http://schemas.microsoft.com/office/drawing/2016/5/10/chartex" xmlns:cx5="http://schemas.microsoft.com/office/drawing/2016/5/11/chartex" xmlns:mc="http://schemas.openxmlformats.org/markup-compatibility/2006" xmlns:o="urn:schemas-microsoft-com:office:office" xmlns:r="http://schemas.openxmlformats.org/officeDocument/2006/relationships" xmlns:m="http://schemas.openxmlformats.org/officeDocument/2006/math" xmlns:v="urn:schemas-microsoft-com:vml" xmlns:wp14="http://schemas.microsoft.com/office/word/2010/wordprocessingDrawing" xmlns:wp="http://schemas.openxmlformats.org/drawingml/2006/wordprocessingDrawing" xmlns:w10="urn:schemas-microsoft-com:office:word" xmlns:w="http://schemas.openxmlformats.org/wordprocessingml/2006/main" xmlns:w14="http://schemas.microsoft.com/office/word/2010/wordml" xmlns:w15="http://schemas.microsoft.com/office/word/2012/wordml" xmlns:w16se="http://schemas.microsoft.com/office/word/2015/wordml/symex" xmlns:wpg="http://schemas.microsoft.com/office/word/2010/wordprocessingGroup" xmlns:wpi="http://schemas.microsoft.com/office/word/2010/wordprocessingInk" xmlns:wne="http://schemas.microsoft.com/office/word/2006/wordml" xmlns:wps="http://schemas.microsoft.com/office/word/2010/wordprocessingShape" mc:Ignorable="w14 w15 w16se wp14">
   <w:body>
     <w:p>
       <w:pPr>
@@ -13,60 +13,264 @@
         <w:rPr>
           <w:lang w:val="en-GB"/>
         </w:rPr>
-        <w:t xml:space="preserve">4. </w:t>
-      </w:r>
-      <w:r>
-        <w:rPr>
-          <w:lang w:val="en-GB"/>
-        </w:rPr>
-        <w:t>Comparing the pathfinding algorithms</w:t>
-      </w:r>
-    </w:p>
-    <w:p>
-      <w:pPr>
-        <w:jc w:val="both"/>
-        <w:rPr>
-          <w:lang w:val="en-GB"/>
-        </w:rPr>
-      </w:pPr>
-    </w:p>
-    <w:p>
-      <w:pPr>
-        <w:jc w:val="both"/>
-        <w:rPr>
-          <w:lang w:val="en-GB"/>
-        </w:rPr>
-      </w:pPr>
-      <w:r>
-        <w:rPr>
-          <w:lang w:val="en-GB"/>
-        </w:rPr>
-        <w:t>To test the performance of both</w:t>
-      </w:r>
-      <w:r>
-        <w:rPr>
-          <w:lang w:val="en-GB"/>
-        </w:rPr>
-        <w:t xml:space="preserve"> versions of the A* Algorithm</w:t>
-      </w:r>
-      <w:r>
-        <w:rPr>
-          <w:lang w:val="en-GB"/>
-        </w:rPr>
-        <w:t>, we ran each of them separately using approximately the same Goal position. The results were the following:</w:t>
-      </w:r>
-    </w:p>
-    <w:p>
-      <w:pPr>
-        <w:jc w:val="center"/>
-        <w:rPr>
-          <w:lang w:val="en-GB"/>
-        </w:rPr>
-      </w:pPr>
-    </w:p>
-    <w:p>
-      <w:pPr>
-        <w:jc w:val="center"/>
+        <mc:AlternateContent>
+          <mc:Choice Requires="wpg">
+            <w:drawing>
+              <wp:anchor distT="0" distB="0" distL="114300" distR="114300" simplePos="0" relativeHeight="251660288" behindDoc="0" locked="0" layoutInCell="1" allowOverlap="1" wp14:anchorId="427DC9AA" wp14:editId="6EAE5227">
+                <wp:simplePos x="0" y="0"/>
+                <wp:positionH relativeFrom="page">
+                  <wp:posOffset>222885</wp:posOffset>
+                </wp:positionH>
+                <wp:positionV relativeFrom="page">
+                  <wp:posOffset>156845</wp:posOffset>
+                </wp:positionV>
+                <wp:extent cx="7315200" cy="1215390"/>
+                <wp:effectExtent l="0" t="0" r="1270" b="1905"/>
+                <wp:wrapNone/>
+                <wp:docPr id="149" name="Group 149"/>
+                <wp:cNvGraphicFramePr/>
+                <a:graphic xmlns:a="http://schemas.openxmlformats.org/drawingml/2006/main">
+                  <a:graphicData uri="http://schemas.microsoft.com/office/word/2010/wordprocessingGroup">
+                    <wpg:wgp>
+                      <wpg:cNvGrpSpPr/>
+                      <wpg:grpSpPr>
+                        <a:xfrm>
+                          <a:off x="0" y="0"/>
+                          <a:ext cx="7315200" cy="1215390"/>
+                          <a:chOff x="0" y="-1"/>
+                          <a:chExt cx="7315200" cy="1216153"/>
+                        </a:xfrm>
+                      </wpg:grpSpPr>
+                      <wps:wsp>
+                        <wps:cNvPr id="150" name="Rectangle 51"/>
+                        <wps:cNvSpPr/>
+                        <wps:spPr>
+                          <a:xfrm>
+                            <a:off x="0" y="-1"/>
+                            <a:ext cx="7315200" cy="1130373"/>
+                          </a:xfrm>
+                          <a:custGeom>
+                            <a:avLst/>
+                            <a:gdLst>
+                              <a:gd name="connsiteX0" fmla="*/ 0 w 7312660"/>
+                              <a:gd name="connsiteY0" fmla="*/ 0 h 1215390"/>
+                              <a:gd name="connsiteX1" fmla="*/ 7312660 w 7312660"/>
+                              <a:gd name="connsiteY1" fmla="*/ 0 h 1215390"/>
+                              <a:gd name="connsiteX2" fmla="*/ 7312660 w 7312660"/>
+                              <a:gd name="connsiteY2" fmla="*/ 1215390 h 1215390"/>
+                              <a:gd name="connsiteX3" fmla="*/ 0 w 7312660"/>
+                              <a:gd name="connsiteY3" fmla="*/ 1215390 h 1215390"/>
+                              <a:gd name="connsiteX4" fmla="*/ 0 w 7312660"/>
+                              <a:gd name="connsiteY4" fmla="*/ 0 h 1215390"/>
+                              <a:gd name="connsiteX0" fmla="*/ 0 w 7312660"/>
+                              <a:gd name="connsiteY0" fmla="*/ 0 h 1215390"/>
+                              <a:gd name="connsiteX1" fmla="*/ 7312660 w 7312660"/>
+                              <a:gd name="connsiteY1" fmla="*/ 0 h 1215390"/>
+                              <a:gd name="connsiteX2" fmla="*/ 7312660 w 7312660"/>
+                              <a:gd name="connsiteY2" fmla="*/ 1215390 h 1215390"/>
+                              <a:gd name="connsiteX3" fmla="*/ 3667125 w 7312660"/>
+                              <a:gd name="connsiteY3" fmla="*/ 1209675 h 1215390"/>
+                              <a:gd name="connsiteX4" fmla="*/ 0 w 7312660"/>
+                              <a:gd name="connsiteY4" fmla="*/ 1215390 h 1215390"/>
+                              <a:gd name="connsiteX5" fmla="*/ 0 w 7312660"/>
+                              <a:gd name="connsiteY5" fmla="*/ 0 h 1215390"/>
+                              <a:gd name="connsiteX0" fmla="*/ 0 w 7312660"/>
+                              <a:gd name="connsiteY0" fmla="*/ 0 h 1215390"/>
+                              <a:gd name="connsiteX1" fmla="*/ 7312660 w 7312660"/>
+                              <a:gd name="connsiteY1" fmla="*/ 0 h 1215390"/>
+                              <a:gd name="connsiteX2" fmla="*/ 7312660 w 7312660"/>
+                              <a:gd name="connsiteY2" fmla="*/ 1215390 h 1215390"/>
+                              <a:gd name="connsiteX3" fmla="*/ 3619500 w 7312660"/>
+                              <a:gd name="connsiteY3" fmla="*/ 733425 h 1215390"/>
+                              <a:gd name="connsiteX4" fmla="*/ 0 w 7312660"/>
+                              <a:gd name="connsiteY4" fmla="*/ 1215390 h 1215390"/>
+                              <a:gd name="connsiteX5" fmla="*/ 0 w 7312660"/>
+                              <a:gd name="connsiteY5" fmla="*/ 0 h 1215390"/>
+                              <a:gd name="connsiteX0" fmla="*/ 0 w 7312660"/>
+                              <a:gd name="connsiteY0" fmla="*/ 0 h 1215390"/>
+                              <a:gd name="connsiteX1" fmla="*/ 7312660 w 7312660"/>
+                              <a:gd name="connsiteY1" fmla="*/ 0 h 1215390"/>
+                              <a:gd name="connsiteX2" fmla="*/ 7312660 w 7312660"/>
+                              <a:gd name="connsiteY2" fmla="*/ 1129665 h 1215390"/>
+                              <a:gd name="connsiteX3" fmla="*/ 3619500 w 7312660"/>
+                              <a:gd name="connsiteY3" fmla="*/ 733425 h 1215390"/>
+                              <a:gd name="connsiteX4" fmla="*/ 0 w 7312660"/>
+                              <a:gd name="connsiteY4" fmla="*/ 1215390 h 1215390"/>
+                              <a:gd name="connsiteX5" fmla="*/ 0 w 7312660"/>
+                              <a:gd name="connsiteY5" fmla="*/ 0 h 1215390"/>
+                              <a:gd name="connsiteX0" fmla="*/ 9525 w 7322185"/>
+                              <a:gd name="connsiteY0" fmla="*/ 0 h 1129665"/>
+                              <a:gd name="connsiteX1" fmla="*/ 7322185 w 7322185"/>
+                              <a:gd name="connsiteY1" fmla="*/ 0 h 1129665"/>
+                              <a:gd name="connsiteX2" fmla="*/ 7322185 w 7322185"/>
+                              <a:gd name="connsiteY2" fmla="*/ 1129665 h 1129665"/>
+                              <a:gd name="connsiteX3" fmla="*/ 3629025 w 7322185"/>
+                              <a:gd name="connsiteY3" fmla="*/ 733425 h 1129665"/>
+                              <a:gd name="connsiteX4" fmla="*/ 0 w 7322185"/>
+                              <a:gd name="connsiteY4" fmla="*/ 1091565 h 1129665"/>
+                              <a:gd name="connsiteX5" fmla="*/ 9525 w 7322185"/>
+                              <a:gd name="connsiteY5" fmla="*/ 0 h 1129665"/>
+                              <a:gd name="connsiteX0" fmla="*/ 0 w 7312660"/>
+                              <a:gd name="connsiteY0" fmla="*/ 0 h 1129665"/>
+                              <a:gd name="connsiteX1" fmla="*/ 7312660 w 7312660"/>
+                              <a:gd name="connsiteY1" fmla="*/ 0 h 1129665"/>
+                              <a:gd name="connsiteX2" fmla="*/ 7312660 w 7312660"/>
+                              <a:gd name="connsiteY2" fmla="*/ 1129665 h 1129665"/>
+                              <a:gd name="connsiteX3" fmla="*/ 3619500 w 7312660"/>
+                              <a:gd name="connsiteY3" fmla="*/ 733425 h 1129665"/>
+                              <a:gd name="connsiteX4" fmla="*/ 0 w 7312660"/>
+                              <a:gd name="connsiteY4" fmla="*/ 1091565 h 1129665"/>
+                              <a:gd name="connsiteX5" fmla="*/ 0 w 7312660"/>
+                              <a:gd name="connsiteY5" fmla="*/ 0 h 1129665"/>
+                            </a:gdLst>
+                            <a:ahLst/>
+                            <a:cxnLst>
+                              <a:cxn ang="0">
+                                <a:pos x="connsiteX0" y="connsiteY0"/>
+                              </a:cxn>
+                              <a:cxn ang="0">
+                                <a:pos x="connsiteX1" y="connsiteY1"/>
+                              </a:cxn>
+                              <a:cxn ang="0">
+                                <a:pos x="connsiteX2" y="connsiteY2"/>
+                              </a:cxn>
+                              <a:cxn ang="0">
+                                <a:pos x="connsiteX3" y="connsiteY3"/>
+                              </a:cxn>
+                              <a:cxn ang="0">
+                                <a:pos x="connsiteX4" y="connsiteY4"/>
+                              </a:cxn>
+                              <a:cxn ang="0">
+                                <a:pos x="connsiteX5" y="connsiteY5"/>
+                              </a:cxn>
+                            </a:cxnLst>
+                            <a:rect l="l" t="t" r="r" b="b"/>
+                            <a:pathLst>
+                              <a:path w="7312660" h="1129665">
+                                <a:moveTo>
+                                  <a:pt x="0" y="0"/>
+                                </a:moveTo>
+                                <a:lnTo>
+                                  <a:pt x="7312660" y="0"/>
+                                </a:lnTo>
+                                <a:lnTo>
+                                  <a:pt x="7312660" y="1129665"/>
+                                </a:lnTo>
+                                <a:lnTo>
+                                  <a:pt x="3619500" y="733425"/>
+                                </a:lnTo>
+                                <a:lnTo>
+                                  <a:pt x="0" y="1091565"/>
+                                </a:lnTo>
+                                <a:lnTo>
+                                  <a:pt x="0" y="0"/>
+                                </a:lnTo>
+                                <a:close/>
+                              </a:path>
+                            </a:pathLst>
+                          </a:custGeom>
+                          <a:ln>
+                            <a:noFill/>
+                          </a:ln>
+                        </wps:spPr>
+                        <wps:style>
+                          <a:lnRef idx="2">
+                            <a:schemeClr val="accent1">
+                              <a:shade val="50000"/>
+                            </a:schemeClr>
+                          </a:lnRef>
+                          <a:fillRef idx="1">
+                            <a:schemeClr val="accent1"/>
+                          </a:fillRef>
+                          <a:effectRef idx="0">
+                            <a:schemeClr val="accent1"/>
+                          </a:effectRef>
+                          <a:fontRef idx="minor">
+                            <a:schemeClr val="lt1"/>
+                          </a:fontRef>
+                        </wps:style>
+                        <wps:bodyPr rot="0" spcFirstLastPara="0" vertOverflow="overflow" horzOverflow="overflow" vert="horz" wrap="square" lIns="91440" tIns="45720" rIns="91440" bIns="45720" numCol="1" spcCol="0" rtlCol="0" fromWordArt="0" anchor="ctr" anchorCtr="0" forceAA="0" compatLnSpc="1">
+                          <a:prstTxWarp prst="textNoShape">
+                            <a:avLst/>
+                          </a:prstTxWarp>
+                          <a:noAutofit/>
+                        </wps:bodyPr>
+                      </wps:wsp>
+                      <wps:wsp>
+                        <wps:cNvPr id="151" name="Rectangle 151"/>
+                        <wps:cNvSpPr/>
+                        <wps:spPr>
+                          <a:xfrm>
+                            <a:off x="0" y="0"/>
+                            <a:ext cx="7315200" cy="1216152"/>
+                          </a:xfrm>
+                          <a:prstGeom prst="rect">
+                            <a:avLst/>
+                          </a:prstGeom>
+                          <a:blipFill>
+                            <a:blip r:embed="rId6"/>
+                            <a:stretch>
+                              <a:fillRect r="-7574"/>
+                            </a:stretch>
+                          </a:blipFill>
+                          <a:ln>
+                            <a:noFill/>
+                          </a:ln>
+                        </wps:spPr>
+                        <wps:style>
+                          <a:lnRef idx="2">
+                            <a:schemeClr val="accent1">
+                              <a:shade val="50000"/>
+                            </a:schemeClr>
+                          </a:lnRef>
+                          <a:fillRef idx="1">
+                            <a:schemeClr val="accent1"/>
+                          </a:fillRef>
+                          <a:effectRef idx="0">
+                            <a:schemeClr val="accent1"/>
+                          </a:effectRef>
+                          <a:fontRef idx="minor">
+                            <a:schemeClr val="lt1"/>
+                          </a:fontRef>
+                        </wps:style>
+                        <wps:bodyPr rot="0" spcFirstLastPara="0" vertOverflow="overflow" horzOverflow="overflow" vert="horz" wrap="square" lIns="91440" tIns="45720" rIns="91440" bIns="45720" numCol="1" spcCol="0" rtlCol="0" fromWordArt="0" anchor="ctr" anchorCtr="0" forceAA="0" compatLnSpc="1">
+                          <a:prstTxWarp prst="textNoShape">
+                            <a:avLst/>
+                          </a:prstTxWarp>
+                          <a:noAutofit/>
+                        </wps:bodyPr>
+                      </wps:wsp>
+                    </wpg:wgp>
+                  </a:graphicData>
+                </a:graphic>
+                <wp14:sizeRelH relativeFrom="page">
+                  <wp14:pctWidth>94100</wp14:pctWidth>
+                </wp14:sizeRelH>
+                <wp14:sizeRelV relativeFrom="page">
+                  <wp14:pctHeight>12100</wp14:pctHeight>
+                </wp14:sizeRelV>
+              </wp:anchor>
+            </w:drawing>
+          </mc:Choice>
+          <mc:Fallback>
+            <w:pict>
+              <v:group w14:anchorId="3B214165" id="Group 149" o:spid="_x0000_s1026" style="position:absolute;margin-left:17.55pt;margin-top:12.35pt;width:8in;height:95.7pt;z-index:251660288;mso-width-percent:941;mso-height-percent:121;mso-position-horizontal-relative:page;mso-position-vertical-relative:page;mso-width-percent:941;mso-height-percent:121" coordorigin="" coordsize="73152,12161" o:gfxdata="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">
+                <v:shape id="Rectangle 51" o:spid="_x0000_s1027" style="position:absolute;width:73152;height:11303;visibility:visible;mso-wrap-style:square;v-text-anchor:middle" coordsize="7312660,1129665" o:gfxdata="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" path="m,l7312660,r,1129665l3619500,733425,,1091565,,xe" fillcolor="#5b9bd5 [3204]" stroked="f" strokeweight="1pt">
+                  <v:stroke joinstyle="miter"/>
+                  <v:path arrowok="t" o:connecttype="custom" o:connectlocs="0,0;7315200,0;7315200,1130373;3620757,733885;0,1092249;0,0" o:connectangles="0,0,0,0,0,0"/>
+                </v:shape>
+                <v:rect id="Rectangle 151" o:spid="_x0000_s1028" style="position:absolute;width:73152;height:12161;visibility:visible;mso-wrap-style:square;v-text-anchor:middle" o:gfxdata="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" stroked="f" strokeweight="1pt">
+                  <v:fill r:id="rId7" o:title="" recolor="t" rotate="t" type="frame"/>
+                </v:rect>
+                <w10:wrap anchorx="page" anchory="page"/>
+              </v:group>
+            </w:pict>
+          </mc:Fallback>
+        </mc:AlternateContent>
+      </w:r>
+    </w:p>
+    <w:p>
+      <w:pPr>
         <w:rPr>
           <w:lang w:val="en-GB"/>
         </w:rPr>
@@ -74,13 +278,831 @@
       <w:r>
         <w:rPr>
           <w:noProof/>
-          <w:lang w:val="en-GB" w:eastAsia="en-GB"/>
+          <w:lang w:eastAsia="pt-PT"/>
+        </w:rPr>
+        <mc:AlternateContent>
+          <mc:Choice Requires="wps">
+            <w:drawing>
+              <wp:anchor distT="45720" distB="45720" distL="114300" distR="114300" simplePos="0" relativeHeight="251663360" behindDoc="0" locked="0" layoutInCell="1" allowOverlap="1">
+                <wp:simplePos x="0" y="0"/>
+                <wp:positionH relativeFrom="margin">
+                  <wp:posOffset>15240</wp:posOffset>
+                </wp:positionH>
+                <wp:positionV relativeFrom="paragraph">
+                  <wp:posOffset>2470785</wp:posOffset>
+                </wp:positionV>
+                <wp:extent cx="5543550" cy="5829300"/>
+                <wp:effectExtent l="0" t="0" r="0" b="0"/>
+                <wp:wrapSquare wrapText="bothSides"/>
+                <wp:docPr id="217" name="Text Box 2"/>
+                <wp:cNvGraphicFramePr>
+                  <a:graphicFrameLocks xmlns:a="http://schemas.openxmlformats.org/drawingml/2006/main"/>
+                </wp:cNvGraphicFramePr>
+                <a:graphic xmlns:a="http://schemas.openxmlformats.org/drawingml/2006/main">
+                  <a:graphicData uri="http://schemas.microsoft.com/office/word/2010/wordprocessingShape">
+                    <wps:wsp>
+                      <wps:cNvSpPr txBox="1">
+                        <a:spLocks noChangeArrowheads="1"/>
+                      </wps:cNvSpPr>
+                      <wps:spPr bwMode="auto">
+                        <a:xfrm>
+                          <a:off x="0" y="0"/>
+                          <a:ext cx="5543550" cy="5829300"/>
+                        </a:xfrm>
+                        <a:prstGeom prst="rect">
+                          <a:avLst/>
+                        </a:prstGeom>
+                        <a:noFill/>
+                        <a:ln w="9525">
+                          <a:noFill/>
+                          <a:miter lim="800000"/>
+                          <a:headEnd/>
+                          <a:tailEnd/>
+                        </a:ln>
+                      </wps:spPr>
+                      <wps:txbx>
+                        <w:txbxContent>
+                          <w:p>
+                            <w:pPr>
+                              <w:rPr>
+                                <w:lang w:val="en-GB"/>
+                              </w:rPr>
+                            </w:pPr>
+                            <w:r>
+                              <w:rPr>
+                                <w:rStyle w:val="Heading2Char"/>
+                                <w:lang w:val="en-GB"/>
+                              </w:rPr>
+                              <w:t>IAJ 2nd Delivery</w:t>
+                            </w:r>
+                            <w:r>
+                              <w:rPr>
+                                <w:lang w:val="en-GB"/>
+                              </w:rPr>
+                              <w:br/>
+                            </w:r>
+                          </w:p>
+                          <w:p>
+                            <w:pPr>
+                              <w:pStyle w:val="ListParagraph"/>
+                              <w:numPr>
+                                <w:ilvl w:val="0"/>
+                                <w:numId w:val="2"/>
+                              </w:numPr>
+                              <w:rPr>
+                                <w:lang w:val="en-GB"/>
+                              </w:rPr>
+                            </w:pPr>
+                            <w:r>
+                              <w:rPr>
+                                <w:rStyle w:val="Heading1Char"/>
+                                <w:lang w:val="en-GB"/>
+                              </w:rPr>
+                              <w:t>Strategy used for the Cluster Graph</w:t>
+                            </w:r>
+                            <w:r>
+                              <w:rPr>
+                                <w:lang w:val="en-GB"/>
+                              </w:rPr>
+                              <w:br/>
+                            </w:r>
+                            <w:r>
+                              <w:rPr>
+                                <w:lang w:val="en-GB"/>
+                              </w:rPr>
+                              <w:br/>
+                              <w:t xml:space="preserve">The Cluster Graph Gateway Distance Table was created by running the Node Array A* algorithm for each gateway, using all existing gateways (even itself, though this may be redundant) as </w:t>
+                            </w:r>
+                            <w:proofErr w:type="spellStart"/>
+                            <w:r>
+                              <w:rPr>
+                                <w:lang w:val="en-GB"/>
+                              </w:rPr>
+                              <w:t>endgoals</w:t>
+                            </w:r>
+                            <w:proofErr w:type="spellEnd"/>
+                            <w:r>
+                              <w:rPr>
+                                <w:lang w:val="en-GB"/>
+                              </w:rPr>
+                              <w:t>. This allows us to have a complete array of values without any null indexes.</w:t>
+                            </w:r>
+                            <w:r>
+                              <w:rPr>
+                                <w:lang w:val="en-GB"/>
+                              </w:rPr>
+                              <w:br/>
+                              <w:t>The Quantize function of Cluster Graph was implemented by comparing the local position of the given node with the min and max values of every cluster until the following condition is true:</w:t>
+                            </w:r>
+                            <w:r>
+                              <w:rPr>
+                                <w:lang w:val="en-GB"/>
+                              </w:rPr>
+                              <w:br/>
+                            </w:r>
+                            <w:r>
+                              <w:rPr>
+                                <w:i/>
+                                <w:lang w:val="en-GB"/>
+                              </w:rPr>
+                              <w:t xml:space="preserve">                                      </w:t>
+                            </w:r>
+                            <w:r>
+                              <w:rPr>
+                                <w:i/>
+                                <w:lang w:val="en-GB"/>
+                              </w:rPr>
+                              <w:t xml:space="preserve">   </w:t>
+                            </w:r>
+                            <w:proofErr w:type="spellStart"/>
+                            <w:r>
+                              <w:rPr>
+                                <w:i/>
+                                <w:sz w:val="20"/>
+                                <w:lang w:val="en-GB"/>
+                              </w:rPr>
+                              <w:t>cluster.min</w:t>
+                            </w:r>
+                            <w:proofErr w:type="spellEnd"/>
+                            <w:r>
+                              <w:rPr>
+                                <w:i/>
+                                <w:sz w:val="20"/>
+                                <w:lang w:val="en-GB"/>
+                              </w:rPr>
+                              <w:t xml:space="preserve"> &lt;= </w:t>
+                            </w:r>
+                            <w:proofErr w:type="spellStart"/>
+                            <w:r>
+                              <w:rPr>
+                                <w:i/>
+                                <w:sz w:val="20"/>
+                                <w:lang w:val="en-GB"/>
+                              </w:rPr>
+                              <w:t>node.position</w:t>
+                            </w:r>
+                            <w:proofErr w:type="spellEnd"/>
+                            <w:r>
+                              <w:rPr>
+                                <w:i/>
+                                <w:sz w:val="20"/>
+                                <w:lang w:val="en-GB"/>
+                              </w:rPr>
+                              <w:t xml:space="preserve"> &lt;= </w:t>
+                            </w:r>
+                            <w:proofErr w:type="spellStart"/>
+                            <w:r>
+                              <w:rPr>
+                                <w:i/>
+                                <w:sz w:val="20"/>
+                                <w:lang w:val="en-GB"/>
+                              </w:rPr>
+                              <w:t>cluster.max</w:t>
+                            </w:r>
+                            <w:proofErr w:type="spellEnd"/>
+                            <w:r>
+                              <w:rPr>
+                                <w:lang w:val="en-GB"/>
+                              </w:rPr>
+                              <w:br/>
+                              <w:t>This means that any node that is not within the range of a cluster is not associated with a cluster (this will be important for the Gateway Heuristic).</w:t>
+                            </w:r>
+                            <w:r>
+                              <w:rPr>
+                                <w:lang w:val="en-GB"/>
+                              </w:rPr>
+                              <w:br/>
+                              <w:t>Note that if a node is within range of two clusters, only the first cluster found by the iteration is considered.</w:t>
+                            </w:r>
+                            <w:r>
+                              <w:rPr>
+                                <w:lang w:val="en-GB"/>
+                              </w:rPr>
+                              <w:br/>
+                              <w:t>For the Gateway Heuristic, we consider that if both nodes belonged to the same cluster or if any one of them did not belong to any cluster, we calculate the Euclidean Distance between them (as suggested by the faculty). In case the nodes belong to different clusters, we calculate the values of</w:t>
+                            </w:r>
+                            <w:r>
+                              <w:rPr>
+                                <w:lang w:val="en-GB"/>
+                              </w:rPr>
+                              <w:t>:</w:t>
+                            </w:r>
+                          </w:p>
+                          <w:p>
+                            <w:pPr>
+                              <w:pStyle w:val="ListParagraph"/>
+                              <w:ind w:left="360"/>
+                              <w:rPr>
+                                <w:sz w:val="20"/>
+                                <w:lang w:val="en-GB"/>
+                              </w:rPr>
+                            </w:pPr>
+                            <w:r>
+                              <w:rPr>
+                                <w:sz w:val="20"/>
+                                <w:lang w:val="en-GB"/>
+                              </w:rPr>
+                              <w:t xml:space="preserve">    </w:t>
+                            </w:r>
+                            <w:r>
+                              <w:rPr>
+                                <w:sz w:val="20"/>
+                                <w:lang w:val="en-GB"/>
+                              </w:rPr>
+                              <w:t xml:space="preserve">   </w:t>
+                            </w:r>
+                            <w:r>
+                              <w:rPr>
+                                <w:sz w:val="20"/>
+                                <w:lang w:val="en-GB"/>
+                              </w:rPr>
+                              <w:t xml:space="preserve"> </w:t>
+                            </w:r>
+                            <w:proofErr w:type="gramStart"/>
+                            <w:r>
+                              <w:rPr>
+                                <w:i/>
+                                <w:sz w:val="20"/>
+                                <w:lang w:val="en-GB"/>
+                              </w:rPr>
+                              <w:t>h(</w:t>
+                            </w:r>
+                            <w:proofErr w:type="spellStart"/>
+                            <w:proofErr w:type="gramEnd"/>
+                            <w:r>
+                              <w:rPr>
+                                <w:i/>
+                                <w:sz w:val="20"/>
+                                <w:lang w:val="en-GB"/>
+                              </w:rPr>
+                              <w:t>startNode</w:t>
+                            </w:r>
+                            <w:proofErr w:type="spellEnd"/>
+                            <w:r>
+                              <w:rPr>
+                                <w:i/>
+                                <w:sz w:val="20"/>
+                                <w:lang w:val="en-GB"/>
+                              </w:rPr>
+                              <w:t xml:space="preserve">, </w:t>
+                            </w:r>
+                            <w:proofErr w:type="spellStart"/>
+                            <w:r>
+                              <w:rPr>
+                                <w:i/>
+                                <w:sz w:val="20"/>
+                                <w:lang w:val="en-GB"/>
+                              </w:rPr>
+                              <w:t>startGateway</w:t>
+                            </w:r>
+                            <w:proofErr w:type="spellEnd"/>
+                            <w:r>
+                              <w:rPr>
+                                <w:i/>
+                                <w:sz w:val="20"/>
+                                <w:lang w:val="en-GB"/>
+                              </w:rPr>
+                              <w:t>) + h(</w:t>
+                            </w:r>
+                            <w:proofErr w:type="spellStart"/>
+                            <w:r>
+                              <w:rPr>
+                                <w:i/>
+                                <w:sz w:val="20"/>
+                                <w:lang w:val="en-GB"/>
+                              </w:rPr>
+                              <w:t>startGateway</w:t>
+                            </w:r>
+                            <w:proofErr w:type="spellEnd"/>
+                            <w:r>
+                              <w:rPr>
+                                <w:i/>
+                                <w:sz w:val="20"/>
+                                <w:lang w:val="en-GB"/>
+                              </w:rPr>
+                              <w:t xml:space="preserve">, </w:t>
+                            </w:r>
+                            <w:proofErr w:type="spellStart"/>
+                            <w:r>
+                              <w:rPr>
+                                <w:i/>
+                                <w:sz w:val="20"/>
+                                <w:lang w:val="en-GB"/>
+                              </w:rPr>
+                              <w:t>endGateway</w:t>
+                            </w:r>
+                            <w:proofErr w:type="spellEnd"/>
+                            <w:r>
+                              <w:rPr>
+                                <w:i/>
+                                <w:sz w:val="20"/>
+                                <w:lang w:val="en-GB"/>
+                              </w:rPr>
+                              <w:t>) + h(</w:t>
+                            </w:r>
+                            <w:proofErr w:type="spellStart"/>
+                            <w:r>
+                              <w:rPr>
+                                <w:i/>
+                                <w:sz w:val="20"/>
+                                <w:lang w:val="en-GB"/>
+                              </w:rPr>
+                              <w:t>endNode</w:t>
+                            </w:r>
+                            <w:proofErr w:type="spellEnd"/>
+                            <w:r>
+                              <w:rPr>
+                                <w:i/>
+                                <w:sz w:val="20"/>
+                                <w:lang w:val="en-GB"/>
+                              </w:rPr>
+                              <w:t xml:space="preserve">, </w:t>
+                            </w:r>
+                            <w:proofErr w:type="spellStart"/>
+                            <w:r>
+                              <w:rPr>
+                                <w:i/>
+                                <w:sz w:val="20"/>
+                                <w:lang w:val="en-GB"/>
+                              </w:rPr>
+                              <w:t>endGateway</w:t>
+                            </w:r>
+                            <w:proofErr w:type="spellEnd"/>
+                            <w:r>
+                              <w:rPr>
+                                <w:i/>
+                                <w:sz w:val="20"/>
+                                <w:lang w:val="en-GB"/>
+                              </w:rPr>
+                              <w:t>)</w:t>
+                            </w:r>
+                            <w:r>
+                              <w:rPr>
+                                <w:sz w:val="20"/>
+                                <w:lang w:val="en-GB"/>
+                              </w:rPr>
+                              <w:t xml:space="preserve"> </w:t>
+                            </w:r>
+                          </w:p>
+                          <w:p>
+                            <w:pPr>
+                              <w:pStyle w:val="ListParagraph"/>
+                              <w:ind w:left="360"/>
+                              <w:rPr>
+                                <w:lang w:val="en-GB"/>
+                              </w:rPr>
+                            </w:pPr>
+                            <w:r>
+                              <w:rPr>
+                                <w:lang w:val="en-GB"/>
+                              </w:rPr>
+                              <w:t>,</w:t>
+                            </w:r>
+                            <w:r>
+                              <w:rPr>
+                                <w:lang w:val="en-GB"/>
+                              </w:rPr>
+                              <w:t xml:space="preserve"> for</w:t>
+                            </w:r>
+                            <w:r>
+                              <w:rPr>
+                                <w:lang w:val="en-GB"/>
+                              </w:rPr>
+                              <w:t xml:space="preserve"> all gateways of both the start and goal node, compare them, and return the minimum value.</w:t>
+                            </w:r>
+                          </w:p>
+                          <w:p>
+                            <w:pPr>
+                              <w:rPr>
+                                <w:lang w:val="en-GB"/>
+                              </w:rPr>
+                            </w:pPr>
+                          </w:p>
+                          <w:p>
+                            <w:pPr>
+                              <w:pStyle w:val="ListParagraph"/>
+                              <w:ind w:left="360"/>
+                              <w:rPr>
+                                <w:lang w:val="en-GB"/>
+                              </w:rPr>
+                            </w:pPr>
+                          </w:p>
+                        </w:txbxContent>
+                      </wps:txbx>
+                      <wps:bodyPr rot="0" vert="horz" wrap="square" lIns="91440" tIns="45720" rIns="91440" bIns="45720" anchor="t" anchorCtr="0">
+                        <a:noAutofit/>
+                      </wps:bodyPr>
+                    </wps:wsp>
+                  </a:graphicData>
+                </a:graphic>
+                <wp14:sizeRelH relativeFrom="margin">
+                  <wp14:pctWidth>0</wp14:pctWidth>
+                </wp14:sizeRelH>
+                <wp14:sizeRelV relativeFrom="margin">
+                  <wp14:pctHeight>0</wp14:pctHeight>
+                </wp14:sizeRelV>
+              </wp:anchor>
+            </w:drawing>
+          </mc:Choice>
+          <mc:Fallback>
+            <w:pict>
+              <v:shapetype id="_x0000_t202" coordsize="21600,21600" o:spt="202" path="m,l,21600r21600,l21600,xe">
+                <v:stroke joinstyle="miter"/>
+                <v:path gradientshapeok="t" o:connecttype="rect"/>
+              </v:shapetype>
+              <v:shape id="Text Box 2" o:spid="_x0000_s1026" type="#_x0000_t202" style="position:absolute;margin-left:1.2pt;margin-top:194.55pt;width:436.5pt;height:459pt;z-index:251663360;visibility:visible;mso-wrap-style:square;mso-width-percent:0;mso-height-percent:0;mso-wrap-distance-left:9pt;mso-wrap-distance-top:3.6pt;mso-wrap-distance-right:9pt;mso-wrap-distance-bottom:3.6pt;mso-position-horizontal:absolute;mso-position-horizontal-relative:margin;mso-position-vertical:absolute;mso-position-vertical-relative:text;mso-width-percent:0;mso-height-percent:0;mso-width-relative:margin;mso-height-relative:margin;v-text-anchor:top" o:gfxdata="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" filled="f" stroked="f">
+                <v:textbox>
+                  <w:txbxContent>
+                    <w:p>
+                      <w:pPr>
+                        <w:rPr>
+                          <w:lang w:val="en-GB"/>
+                        </w:rPr>
+                      </w:pPr>
+                      <w:r>
+                        <w:rPr>
+                          <w:rStyle w:val="Heading2Char"/>
+                          <w:lang w:val="en-GB"/>
+                        </w:rPr>
+                        <w:t>IAJ 2nd Delivery</w:t>
+                      </w:r>
+                      <w:r>
+                        <w:rPr>
+                          <w:lang w:val="en-GB"/>
+                        </w:rPr>
+                        <w:br/>
+                      </w:r>
+                    </w:p>
+                    <w:p>
+                      <w:pPr>
+                        <w:pStyle w:val="ListParagraph"/>
+                        <w:numPr>
+                          <w:ilvl w:val="0"/>
+                          <w:numId w:val="2"/>
+                        </w:numPr>
+                        <w:rPr>
+                          <w:lang w:val="en-GB"/>
+                        </w:rPr>
+                      </w:pPr>
+                      <w:r>
+                        <w:rPr>
+                          <w:rStyle w:val="Heading1Char"/>
+                          <w:lang w:val="en-GB"/>
+                        </w:rPr>
+                        <w:t>Strategy used for the Cluster Graph</w:t>
+                      </w:r>
+                      <w:r>
+                        <w:rPr>
+                          <w:lang w:val="en-GB"/>
+                        </w:rPr>
+                        <w:br/>
+                      </w:r>
+                      <w:r>
+                        <w:rPr>
+                          <w:lang w:val="en-GB"/>
+                        </w:rPr>
+                        <w:br/>
+                        <w:t xml:space="preserve">The Cluster Graph Gateway Distance Table was created by running the Node Array A* algorithm for each gateway, using all existing gateways (even itself, though this may be redundant) as </w:t>
+                      </w:r>
+                      <w:proofErr w:type="spellStart"/>
+                      <w:r>
+                        <w:rPr>
+                          <w:lang w:val="en-GB"/>
+                        </w:rPr>
+                        <w:t>endgoals</w:t>
+                      </w:r>
+                      <w:proofErr w:type="spellEnd"/>
+                      <w:r>
+                        <w:rPr>
+                          <w:lang w:val="en-GB"/>
+                        </w:rPr>
+                        <w:t>. This allows us to have a complete array of values without any null indexes.</w:t>
+                      </w:r>
+                      <w:r>
+                        <w:rPr>
+                          <w:lang w:val="en-GB"/>
+                        </w:rPr>
+                        <w:br/>
+                        <w:t>The Quantize function of Cluster Graph was implemented by comparing the local position of the given node with the min and max values of every cluster until the following condition is true:</w:t>
+                      </w:r>
+                      <w:r>
+                        <w:rPr>
+                          <w:lang w:val="en-GB"/>
+                        </w:rPr>
+                        <w:br/>
+                      </w:r>
+                      <w:r>
+                        <w:rPr>
+                          <w:i/>
+                          <w:lang w:val="en-GB"/>
+                        </w:rPr>
+                        <w:t xml:space="preserve">                                      </w:t>
+                      </w:r>
+                      <w:r>
+                        <w:rPr>
+                          <w:i/>
+                          <w:lang w:val="en-GB"/>
+                        </w:rPr>
+                        <w:t xml:space="preserve">   </w:t>
+                      </w:r>
+                      <w:proofErr w:type="spellStart"/>
+                      <w:r>
+                        <w:rPr>
+                          <w:i/>
+                          <w:sz w:val="20"/>
+                          <w:lang w:val="en-GB"/>
+                        </w:rPr>
+                        <w:t>cluster.min</w:t>
+                      </w:r>
+                      <w:proofErr w:type="spellEnd"/>
+                      <w:r>
+                        <w:rPr>
+                          <w:i/>
+                          <w:sz w:val="20"/>
+                          <w:lang w:val="en-GB"/>
+                        </w:rPr>
+                        <w:t xml:space="preserve"> &lt;= </w:t>
+                      </w:r>
+                      <w:proofErr w:type="spellStart"/>
+                      <w:r>
+                        <w:rPr>
+                          <w:i/>
+                          <w:sz w:val="20"/>
+                          <w:lang w:val="en-GB"/>
+                        </w:rPr>
+                        <w:t>node.position</w:t>
+                      </w:r>
+                      <w:proofErr w:type="spellEnd"/>
+                      <w:r>
+                        <w:rPr>
+                          <w:i/>
+                          <w:sz w:val="20"/>
+                          <w:lang w:val="en-GB"/>
+                        </w:rPr>
+                        <w:t xml:space="preserve"> &lt;= </w:t>
+                      </w:r>
+                      <w:proofErr w:type="spellStart"/>
+                      <w:r>
+                        <w:rPr>
+                          <w:i/>
+                          <w:sz w:val="20"/>
+                          <w:lang w:val="en-GB"/>
+                        </w:rPr>
+                        <w:t>cluster.max</w:t>
+                      </w:r>
+                      <w:proofErr w:type="spellEnd"/>
+                      <w:r>
+                        <w:rPr>
+                          <w:lang w:val="en-GB"/>
+                        </w:rPr>
+                        <w:br/>
+                        <w:t>This means that any node that is not within the range of a cluster is not associated with a cluster (this will be important for the Gateway Heuristic).</w:t>
+                      </w:r>
+                      <w:r>
+                        <w:rPr>
+                          <w:lang w:val="en-GB"/>
+                        </w:rPr>
+                        <w:br/>
+                        <w:t>Note that if a node is within range of two clusters, only the first cluster found by the iteration is considered.</w:t>
+                      </w:r>
+                      <w:r>
+                        <w:rPr>
+                          <w:lang w:val="en-GB"/>
+                        </w:rPr>
+                        <w:br/>
+                        <w:t>For the Gateway Heuristic, we consider that if both nodes belonged to the same cluster or if any one of them did not belong to any cluster, we calculate the Euclidean Distance between them (as suggested by the faculty). In case the nodes belong to different clusters, we calculate the values of</w:t>
+                      </w:r>
+                      <w:r>
+                        <w:rPr>
+                          <w:lang w:val="en-GB"/>
+                        </w:rPr>
+                        <w:t>:</w:t>
+                      </w:r>
+                    </w:p>
+                    <w:p>
+                      <w:pPr>
+                        <w:pStyle w:val="ListParagraph"/>
+                        <w:ind w:left="360"/>
+                        <w:rPr>
+                          <w:sz w:val="20"/>
+                          <w:lang w:val="en-GB"/>
+                        </w:rPr>
+                      </w:pPr>
+                      <w:r>
+                        <w:rPr>
+                          <w:sz w:val="20"/>
+                          <w:lang w:val="en-GB"/>
+                        </w:rPr>
+                        <w:t xml:space="preserve">    </w:t>
+                      </w:r>
+                      <w:r>
+                        <w:rPr>
+                          <w:sz w:val="20"/>
+                          <w:lang w:val="en-GB"/>
+                        </w:rPr>
+                        <w:t xml:space="preserve">   </w:t>
+                      </w:r>
+                      <w:r>
+                        <w:rPr>
+                          <w:sz w:val="20"/>
+                          <w:lang w:val="en-GB"/>
+                        </w:rPr>
+                        <w:t xml:space="preserve"> </w:t>
+                      </w:r>
+                      <w:proofErr w:type="gramStart"/>
+                      <w:r>
+                        <w:rPr>
+                          <w:i/>
+                          <w:sz w:val="20"/>
+                          <w:lang w:val="en-GB"/>
+                        </w:rPr>
+                        <w:t>h(</w:t>
+                      </w:r>
+                      <w:proofErr w:type="spellStart"/>
+                      <w:proofErr w:type="gramEnd"/>
+                      <w:r>
+                        <w:rPr>
+                          <w:i/>
+                          <w:sz w:val="20"/>
+                          <w:lang w:val="en-GB"/>
+                        </w:rPr>
+                        <w:t>startNode</w:t>
+                      </w:r>
+                      <w:proofErr w:type="spellEnd"/>
+                      <w:r>
+                        <w:rPr>
+                          <w:i/>
+                          <w:sz w:val="20"/>
+                          <w:lang w:val="en-GB"/>
+                        </w:rPr>
+                        <w:t xml:space="preserve">, </w:t>
+                      </w:r>
+                      <w:proofErr w:type="spellStart"/>
+                      <w:r>
+                        <w:rPr>
+                          <w:i/>
+                          <w:sz w:val="20"/>
+                          <w:lang w:val="en-GB"/>
+                        </w:rPr>
+                        <w:t>startGateway</w:t>
+                      </w:r>
+                      <w:proofErr w:type="spellEnd"/>
+                      <w:r>
+                        <w:rPr>
+                          <w:i/>
+                          <w:sz w:val="20"/>
+                          <w:lang w:val="en-GB"/>
+                        </w:rPr>
+                        <w:t>) + h(</w:t>
+                      </w:r>
+                      <w:proofErr w:type="spellStart"/>
+                      <w:r>
+                        <w:rPr>
+                          <w:i/>
+                          <w:sz w:val="20"/>
+                          <w:lang w:val="en-GB"/>
+                        </w:rPr>
+                        <w:t>startGateway</w:t>
+                      </w:r>
+                      <w:proofErr w:type="spellEnd"/>
+                      <w:r>
+                        <w:rPr>
+                          <w:i/>
+                          <w:sz w:val="20"/>
+                          <w:lang w:val="en-GB"/>
+                        </w:rPr>
+                        <w:t xml:space="preserve">, </w:t>
+                      </w:r>
+                      <w:proofErr w:type="spellStart"/>
+                      <w:r>
+                        <w:rPr>
+                          <w:i/>
+                          <w:sz w:val="20"/>
+                          <w:lang w:val="en-GB"/>
+                        </w:rPr>
+                        <w:t>endGateway</w:t>
+                      </w:r>
+                      <w:proofErr w:type="spellEnd"/>
+                      <w:r>
+                        <w:rPr>
+                          <w:i/>
+                          <w:sz w:val="20"/>
+                          <w:lang w:val="en-GB"/>
+                        </w:rPr>
+                        <w:t>) + h(</w:t>
+                      </w:r>
+                      <w:proofErr w:type="spellStart"/>
+                      <w:r>
+                        <w:rPr>
+                          <w:i/>
+                          <w:sz w:val="20"/>
+                          <w:lang w:val="en-GB"/>
+                        </w:rPr>
+                        <w:t>endNode</w:t>
+                      </w:r>
+                      <w:proofErr w:type="spellEnd"/>
+                      <w:r>
+                        <w:rPr>
+                          <w:i/>
+                          <w:sz w:val="20"/>
+                          <w:lang w:val="en-GB"/>
+                        </w:rPr>
+                        <w:t xml:space="preserve">, </w:t>
+                      </w:r>
+                      <w:proofErr w:type="spellStart"/>
+                      <w:r>
+                        <w:rPr>
+                          <w:i/>
+                          <w:sz w:val="20"/>
+                          <w:lang w:val="en-GB"/>
+                        </w:rPr>
+                        <w:t>endGateway</w:t>
+                      </w:r>
+                      <w:proofErr w:type="spellEnd"/>
+                      <w:r>
+                        <w:rPr>
+                          <w:i/>
+                          <w:sz w:val="20"/>
+                          <w:lang w:val="en-GB"/>
+                        </w:rPr>
+                        <w:t>)</w:t>
+                      </w:r>
+                      <w:r>
+                        <w:rPr>
+                          <w:sz w:val="20"/>
+                          <w:lang w:val="en-GB"/>
+                        </w:rPr>
+                        <w:t xml:space="preserve"> </w:t>
+                      </w:r>
+                    </w:p>
+                    <w:p>
+                      <w:pPr>
+                        <w:pStyle w:val="ListParagraph"/>
+                        <w:ind w:left="360"/>
+                        <w:rPr>
+                          <w:lang w:val="en-GB"/>
+                        </w:rPr>
+                      </w:pPr>
+                      <w:r>
+                        <w:rPr>
+                          <w:lang w:val="en-GB"/>
+                        </w:rPr>
+                        <w:t>,</w:t>
+                      </w:r>
+                      <w:r>
+                        <w:rPr>
+                          <w:lang w:val="en-GB"/>
+                        </w:rPr>
+                        <w:t xml:space="preserve"> for</w:t>
+                      </w:r>
+                      <w:r>
+                        <w:rPr>
+                          <w:lang w:val="en-GB"/>
+                        </w:rPr>
+                        <w:t xml:space="preserve"> all gateways of both the start and goal node, compare them, and return the minimum value.</w:t>
+                      </w:r>
+                    </w:p>
+                    <w:p>
+                      <w:pPr>
+                        <w:rPr>
+                          <w:lang w:val="en-GB"/>
+                        </w:rPr>
+                      </w:pPr>
+                    </w:p>
+                    <w:p>
+                      <w:pPr>
+                        <w:pStyle w:val="ListParagraph"/>
+                        <w:ind w:left="360"/>
+                        <w:rPr>
+                          <w:lang w:val="en-GB"/>
+                        </w:rPr>
+                      </w:pPr>
+                    </w:p>
+                  </w:txbxContent>
+                </v:textbox>
+                <w10:wrap type="square" anchorx="margin"/>
+              </v:shape>
+            </w:pict>
+          </mc:Fallback>
+        </mc:AlternateContent>
+      </w:r>
+      <w:r>
+        <w:rPr>
+          <w:lang w:val="en-GB"/>
         </w:rPr>
         <w:drawing>
-          <wp:inline distT="0" distB="0" distL="0" distR="0" wp14:anchorId="53AAC0AA" wp14:editId="58AE17A4">
-            <wp:extent cx="4448175" cy="3261994"/>
+          <wp:anchor distT="0" distB="0" distL="114300" distR="114300" simplePos="0" relativeHeight="251661312" behindDoc="1" locked="0" layoutInCell="1" allowOverlap="1" wp14:anchorId="7FA07F67" wp14:editId="4B448D26">
+            <wp:simplePos x="0" y="0"/>
+            <wp:positionH relativeFrom="margin">
+              <wp:align>right</wp:align>
+            </wp:positionH>
+            <wp:positionV relativeFrom="paragraph">
+              <wp:posOffset>151130</wp:posOffset>
+            </wp:positionV>
+            <wp:extent cx="5400040" cy="2096135"/>
             <wp:effectExtent l="0" t="0" r="0" b="0"/>
-            <wp:docPr id="8" name="Picture 8"/>
+            <wp:wrapNone/>
+            <wp:docPr id="1" name="Picture 1" descr="http://users.isr.ist.utl.pt/~jmessias/content/img/IST_A_RGB_POS.jpg"/>
             <wp:cNvGraphicFramePr>
               <a:graphicFrameLocks xmlns:a="http://schemas.openxmlformats.org/drawingml/2006/main" noChangeAspect="1"/>
             </wp:cNvGraphicFramePr>
@@ -88,13 +1110,13 @@
               <a:graphicData uri="http://schemas.openxmlformats.org/drawingml/2006/picture">
                 <pic:pic xmlns:pic="http://schemas.openxmlformats.org/drawingml/2006/picture">
                   <pic:nvPicPr>
-                    <pic:cNvPr id="0" name="Picture 8"/>
+                    <pic:cNvPr id="0" name="Picture 1" descr="http://users.isr.ist.utl.pt/~jmessias/content/img/IST_A_RGB_POS.jpg"/>
                     <pic:cNvPicPr>
                       <a:picLocks noChangeAspect="1" noChangeArrowheads="1"/>
                     </pic:cNvPicPr>
                   </pic:nvPicPr>
                   <pic:blipFill>
-                    <a:blip r:embed="rId4">
+                    <a:blip r:embed="rId8" cstate="print">
                       <a:extLst>
                         <a:ext uri="{28A0092B-C50C-407E-A947-70E740481C1C}">
                           <a14:useLocalDpi xmlns:a14="http://schemas.microsoft.com/office/drawing/2010/main" val="0"/>
@@ -109,7 +1131,7 @@
                   <pic:spPr bwMode="auto">
                     <a:xfrm>
                       <a:off x="0" y="0"/>
-                      <a:ext cx="4497106" cy="3297877"/>
+                      <a:ext cx="5400040" cy="2096135"/>
                     </a:xfrm>
                     <a:prstGeom prst="rect">
                       <a:avLst/>
@@ -122,27 +1144,297 @@
                 </pic:pic>
               </a:graphicData>
             </a:graphic>
-          </wp:inline>
+          </wp:anchor>
         </w:drawing>
       </w:r>
-    </w:p>
-    <w:p>
-      <w:pPr>
-        <w:jc w:val="center"/>
-        <w:rPr>
-          <w:lang w:val="en-GB"/>
-        </w:rPr>
-      </w:pPr>
-      <w:r>
-        <w:rPr>
-          <w:lang w:val="en-GB"/>
-        </w:rPr>
-        <w:t>Image 4.1 – Result of A*Node Array Algorithm</w:t>
-      </w:r>
-    </w:p>
-    <w:p>
-      <w:pPr>
-        <w:jc w:val="center"/>
+      <w:r>
+        <w:rPr>
+          <w:lang w:val="en-GB"/>
+        </w:rPr>
+        <w:br w:type="page"/>
+      </w:r>
+    </w:p>
+    <w:p>
+      <w:pPr>
+        <w:pStyle w:val="Heading1"/>
+        <w:rPr>
+          <w:lang w:val="en-GB"/>
+        </w:rPr>
+      </w:pPr>
+      <w:r>
+        <w:rPr>
+          <w:lang w:val="en-GB"/>
+        </w:rPr>
+        <w:lastRenderedPageBreak/>
+        <w:t>2.</w:t>
+      </w:r>
+    </w:p>
+    <w:p>
+      <w:pPr>
+        <w:rPr>
+          <w:lang w:val="en-GB"/>
+        </w:rPr>
+      </w:pPr>
+    </w:p>
+    <w:p>
+      <w:pPr>
+        <w:rPr>
+          <w:lang w:val="en-GB"/>
+        </w:rPr>
+      </w:pPr>
+    </w:p>
+    <w:p>
+      <w:pPr>
+        <w:rPr>
+          <w:lang w:val="en-GB"/>
+        </w:rPr>
+      </w:pPr>
+    </w:p>
+    <w:p>
+      <w:pPr>
+        <w:rPr>
+          <w:lang w:val="en-GB"/>
+        </w:rPr>
+      </w:pPr>
+    </w:p>
+    <w:p>
+      <w:pPr>
+        <w:rPr>
+          <w:lang w:val="en-GB"/>
+        </w:rPr>
+      </w:pPr>
+    </w:p>
+    <w:p>
+      <w:pPr>
+        <w:rPr>
+          <w:lang w:val="en-GB"/>
+        </w:rPr>
+      </w:pPr>
+    </w:p>
+    <w:p>
+      <w:pPr>
+        <w:rPr>
+          <w:lang w:val="en-GB"/>
+        </w:rPr>
+      </w:pPr>
+    </w:p>
+    <w:p>
+      <w:pPr>
+        <w:rPr>
+          <w:lang w:val="en-GB"/>
+        </w:rPr>
+      </w:pPr>
+    </w:p>
+    <w:p>
+      <w:pPr>
+        <w:rPr>
+          <w:lang w:val="en-GB"/>
+        </w:rPr>
+      </w:pPr>
+    </w:p>
+    <w:p>
+      <w:pPr>
+        <w:rPr>
+          <w:lang w:val="en-GB"/>
+        </w:rPr>
+      </w:pPr>
+    </w:p>
+    <w:p>
+      <w:pPr>
+        <w:rPr>
+          <w:lang w:val="en-GB"/>
+        </w:rPr>
+      </w:pPr>
+    </w:p>
+    <w:p>
+      <w:pPr>
+        <w:rPr>
+          <w:lang w:val="en-GB"/>
+        </w:rPr>
+      </w:pPr>
+    </w:p>
+    <w:p>
+      <w:pPr>
+        <w:rPr>
+          <w:lang w:val="en-GB"/>
+        </w:rPr>
+      </w:pPr>
+    </w:p>
+    <w:p>
+      <w:pPr>
+        <w:rPr>
+          <w:lang w:val="en-GB"/>
+        </w:rPr>
+      </w:pPr>
+    </w:p>
+    <w:p>
+      <w:pPr>
+        <w:rPr>
+          <w:lang w:val="en-GB"/>
+        </w:rPr>
+      </w:pPr>
+    </w:p>
+    <w:p>
+      <w:pPr>
+        <w:rPr>
+          <w:lang w:val="en-GB"/>
+        </w:rPr>
+      </w:pPr>
+    </w:p>
+    <w:p>
+      <w:pPr>
+        <w:rPr>
+          <w:lang w:val="en-GB"/>
+        </w:rPr>
+      </w:pPr>
+    </w:p>
+    <w:p>
+      <w:pPr>
+        <w:rPr>
+          <w:lang w:val="en-GB"/>
+        </w:rPr>
+      </w:pPr>
+    </w:p>
+    <w:p>
+      <w:pPr>
+        <w:rPr>
+          <w:lang w:val="en-GB"/>
+        </w:rPr>
+      </w:pPr>
+    </w:p>
+    <w:p>
+      <w:pPr>
+        <w:rPr>
+          <w:lang w:val="en-GB"/>
+        </w:rPr>
+      </w:pPr>
+    </w:p>
+    <w:p>
+      <w:pPr>
+        <w:rPr>
+          <w:lang w:val="en-GB"/>
+        </w:rPr>
+      </w:pPr>
+    </w:p>
+    <w:p>
+      <w:pPr>
+        <w:rPr>
+          <w:lang w:val="en-GB"/>
+        </w:rPr>
+      </w:pPr>
+    </w:p>
+    <w:p>
+      <w:pPr>
+        <w:rPr>
+          <w:lang w:val="en-GB"/>
+        </w:rPr>
+      </w:pPr>
+    </w:p>
+    <w:p>
+      <w:pPr>
+        <w:rPr>
+          <w:lang w:val="en-GB"/>
+        </w:rPr>
+      </w:pPr>
+    </w:p>
+    <w:p>
+      <w:pPr>
+        <w:rPr>
+          <w:lang w:val="en-GB"/>
+        </w:rPr>
+      </w:pPr>
+    </w:p>
+    <w:p>
+      <w:pPr>
+        <w:rPr>
+          <w:lang w:val="en-GB"/>
+        </w:rPr>
+      </w:pPr>
+    </w:p>
+    <w:p>
+      <w:pPr>
+        <w:rPr>
+          <w:lang w:val="en-GB"/>
+        </w:rPr>
+      </w:pPr>
+    </w:p>
+    <w:p>
+      <w:pPr>
+        <w:rPr>
+          <w:lang w:val="en-GB"/>
+        </w:rPr>
+      </w:pPr>
+    </w:p>
+    <w:p>
+      <w:pPr>
+        <w:rPr>
+          <w:lang w:val="en-GB"/>
+        </w:rPr>
+      </w:pPr>
+    </w:p>
+    <w:p>
+      <w:pPr>
+        <w:pStyle w:val="Heading1"/>
+        <w:rPr>
+          <w:lang w:val="en-GB"/>
+        </w:rPr>
+      </w:pPr>
+      <w:r>
+        <w:rPr>
+          <w:lang w:val="en-GB"/>
+        </w:rPr>
+        <w:lastRenderedPageBreak/>
+        <w:t>3</w:t>
+      </w:r>
+      <w:r>
+        <w:rPr>
+          <w:lang w:val="en-GB"/>
+        </w:rPr>
+        <w:t xml:space="preserve">. </w:t>
+      </w:r>
+      <w:r>
+        <w:rPr>
+          <w:lang w:val="en-GB"/>
+        </w:rPr>
+        <w:t>Comparing the pathfinding algorithms</w:t>
+      </w:r>
+    </w:p>
+    <w:p>
+      <w:pPr>
+        <w:jc w:val="both"/>
+        <w:rPr>
+          <w:lang w:val="en-GB"/>
+        </w:rPr>
+      </w:pPr>
+    </w:p>
+    <w:p>
+      <w:pPr>
+        <w:jc w:val="both"/>
+        <w:rPr>
+          <w:lang w:val="en-GB"/>
+        </w:rPr>
+      </w:pPr>
+      <w:r>
+        <w:rPr>
+          <w:lang w:val="en-GB"/>
+        </w:rPr>
+        <w:t>To test the performance of both</w:t>
+      </w:r>
+      <w:r>
+        <w:rPr>
+          <w:lang w:val="en-GB"/>
+        </w:rPr>
+        <w:t xml:space="preserve"> versions of the A* Algorithm</w:t>
+      </w:r>
+      <w:r>
+        <w:rPr>
+          <w:lang w:val="en-GB"/>
+        </w:rPr>
+        <w:t>, we ran each of them separately using approximately the same Goal position. The results were the following:</w:t>
+      </w:r>
+    </w:p>
+    <w:p>
+      <w:pPr>
         <w:rPr>
           <w:lang w:val="en-GB"/>
         </w:rPr>
@@ -150,12 +1442,20 @@
       <w:r>
         <w:rPr>
           <w:noProof/>
-          <w:lang w:val="en-GB" w:eastAsia="en-GB"/>
+          <w:lang w:eastAsia="pt-PT"/>
         </w:rPr>
         <w:drawing>
-          <wp:inline distT="0" distB="0" distL="0" distR="0" wp14:anchorId="56DEDA14" wp14:editId="3E612328">
-            <wp:extent cx="4476750" cy="3172445"/>
-            <wp:effectExtent l="0" t="0" r="0" b="9525"/>
+          <wp:anchor distT="0" distB="0" distL="114300" distR="114300" simplePos="0" relativeHeight="251664384" behindDoc="1" locked="0" layoutInCell="1" allowOverlap="1">
+            <wp:simplePos x="0" y="0"/>
+            <wp:positionH relativeFrom="column">
+              <wp:posOffset>2724785</wp:posOffset>
+            </wp:positionH>
+            <wp:positionV relativeFrom="paragraph">
+              <wp:posOffset>2540</wp:posOffset>
+            </wp:positionV>
+            <wp:extent cx="2611036" cy="1869440"/>
+            <wp:effectExtent l="0" t="0" r="0" b="0"/>
+            <wp:wrapNone/>
             <wp:docPr id="7" name="Picture 7"/>
             <wp:cNvGraphicFramePr>
               <a:graphicFrameLocks xmlns:a="http://schemas.openxmlformats.org/drawingml/2006/main" noChangeAspect="1"/>
@@ -169,23 +1469,21 @@
                       <a:picLocks noChangeAspect="1" noChangeArrowheads="1"/>
                     </pic:cNvPicPr>
                   </pic:nvPicPr>
-                  <pic:blipFill>
-                    <a:blip r:embed="rId5">
+                  <pic:blipFill rotWithShape="1">
+                    <a:blip r:embed="rId9">
                       <a:extLst>
                         <a:ext uri="{28A0092B-C50C-407E-A947-70E740481C1C}">
                           <a14:useLocalDpi xmlns:a14="http://schemas.microsoft.com/office/drawing/2010/main" val="0"/>
                         </a:ext>
                       </a:extLst>
                     </a:blip>
-                    <a:srcRect/>
-                    <a:stretch>
-                      <a:fillRect/>
-                    </a:stretch>
+                    <a:srcRect r="12586" b="11669"/>
+                    <a:stretch/>
                   </pic:blipFill>
                   <pic:spPr bwMode="auto">
                     <a:xfrm>
                       <a:off x="0" y="0"/>
-                      <a:ext cx="4506816" cy="3193751"/>
+                      <a:ext cx="2613023" cy="1870863"/>
                     </a:xfrm>
                     <a:prstGeom prst="rect">
                       <a:avLst/>
@@ -194,35 +1492,143 @@
                     <a:ln>
                       <a:noFill/>
                     </a:ln>
+                    <a:extLst>
+                      <a:ext uri="{53640926-AAD7-44D8-BBD7-CCE9431645EC}">
+                        <a14:shadowObscured xmlns:a14="http://schemas.microsoft.com/office/drawing/2010/main"/>
+                      </a:ext>
+                    </a:extLst>
                   </pic:spPr>
                 </pic:pic>
               </a:graphicData>
             </a:graphic>
-          </wp:inline>
+            <wp14:sizeRelH relativeFrom="margin">
+              <wp14:pctWidth>0</wp14:pctWidth>
+            </wp14:sizeRelH>
+            <wp14:sizeRelV relativeFrom="margin">
+              <wp14:pctHeight>0</wp14:pctHeight>
+            </wp14:sizeRelV>
+          </wp:anchor>
         </w:drawing>
       </w:r>
-    </w:p>
-    <w:p>
-      <w:pPr>
-        <w:jc w:val="center"/>
-        <w:rPr>
-          <w:lang w:val="en-GB"/>
-        </w:rPr>
-      </w:pPr>
-      <w:r>
-        <w:rPr>
-          <w:lang w:val="en-GB"/>
-        </w:rPr>
-        <w:t>Image 4.2 – Result of A*Node Array Algorithm</w:t>
-      </w:r>
-    </w:p>
-    <w:p>
-      <w:pPr>
-        <w:jc w:val="center"/>
-        <w:rPr>
-          <w:lang w:val="en-GB"/>
-        </w:rPr>
-      </w:pPr>
+      <w:r>
+        <w:rPr>
+          <w:noProof/>
+          <w:lang w:eastAsia="pt-PT"/>
+        </w:rPr>
+        <w:drawing>
+          <wp:anchor distT="0" distB="0" distL="114300" distR="114300" simplePos="0" relativeHeight="251665408" behindDoc="1" locked="0" layoutInCell="1" allowOverlap="1">
+            <wp:simplePos x="0" y="0"/>
+            <wp:positionH relativeFrom="margin">
+              <wp:align>left</wp:align>
+            </wp:positionH>
+            <wp:positionV relativeFrom="paragraph">
+              <wp:posOffset>12700</wp:posOffset>
+            </wp:positionV>
+            <wp:extent cx="2514600" cy="1869440"/>
+            <wp:effectExtent l="0" t="0" r="0" b="0"/>
+            <wp:wrapNone/>
+            <wp:docPr id="8" name="Picture 8"/>
+            <wp:cNvGraphicFramePr>
+              <a:graphicFrameLocks xmlns:a="http://schemas.openxmlformats.org/drawingml/2006/main" noChangeAspect="1"/>
+            </wp:cNvGraphicFramePr>
+            <a:graphic xmlns:a="http://schemas.openxmlformats.org/drawingml/2006/main">
+              <a:graphicData uri="http://schemas.openxmlformats.org/drawingml/2006/picture">
+                <pic:pic xmlns:pic="http://schemas.openxmlformats.org/drawingml/2006/picture">
+                  <pic:nvPicPr>
+                    <pic:cNvPr id="0" name="Picture 8"/>
+                    <pic:cNvPicPr>
+                      <a:picLocks noChangeAspect="1" noChangeArrowheads="1"/>
+                    </pic:cNvPicPr>
+                  </pic:nvPicPr>
+                  <pic:blipFill rotWithShape="1">
+                    <a:blip r:embed="rId10">
+                      <a:extLst>
+                        <a:ext uri="{28A0092B-C50C-407E-A947-70E740481C1C}">
+                          <a14:useLocalDpi xmlns:a14="http://schemas.microsoft.com/office/drawing/2010/main" val="0"/>
+                        </a:ext>
+                      </a:extLst>
+                    </a:blip>
+                    <a:srcRect r="10770" b="9542"/>
+                    <a:stretch/>
+                  </pic:blipFill>
+                  <pic:spPr bwMode="auto">
+                    <a:xfrm>
+                      <a:off x="0" y="0"/>
+                      <a:ext cx="2514600" cy="1869440"/>
+                    </a:xfrm>
+                    <a:prstGeom prst="rect">
+                      <a:avLst/>
+                    </a:prstGeom>
+                    <a:noFill/>
+                    <a:ln>
+                      <a:noFill/>
+                    </a:ln>
+                    <a:extLst>
+                      <a:ext uri="{53640926-AAD7-44D8-BBD7-CCE9431645EC}">
+                        <a14:shadowObscured xmlns:a14="http://schemas.microsoft.com/office/drawing/2010/main"/>
+                      </a:ext>
+                    </a:extLst>
+                  </pic:spPr>
+                </pic:pic>
+              </a:graphicData>
+            </a:graphic>
+          </wp:anchor>
+        </w:drawing>
+      </w:r>
+    </w:p>
+    <w:p>
+      <w:pPr>
+        <w:rPr>
+          <w:noProof/>
+          <w:lang w:eastAsia="pt-PT"/>
+        </w:rPr>
+      </w:pPr>
+    </w:p>
+    <w:p>
+      <w:pPr>
+        <w:rPr>
+          <w:noProof/>
+          <w:lang w:eastAsia="pt-PT"/>
+        </w:rPr>
+      </w:pPr>
+    </w:p>
+    <w:p>
+      <w:pPr>
+        <w:rPr>
+          <w:noProof/>
+          <w:lang w:eastAsia="pt-PT"/>
+        </w:rPr>
+      </w:pPr>
+    </w:p>
+    <w:p>
+      <w:pPr>
+        <w:rPr>
+          <w:noProof/>
+          <w:lang w:eastAsia="pt-PT"/>
+        </w:rPr>
+      </w:pPr>
+    </w:p>
+    <w:p>
+      <w:pPr>
+        <w:rPr>
+          <w:noProof/>
+          <w:lang w:eastAsia="pt-PT"/>
+        </w:rPr>
+      </w:pPr>
+    </w:p>
+    <w:p/>
+    <w:p>
+      <w:pPr>
+        <w:rPr>
+          <w:lang w:val="en-GB"/>
+        </w:rPr>
+      </w:pPr>
+      <w:r>
+        <w:rPr>
+          <w:lang w:val="en-GB"/>
+        </w:rPr>
+        <w:t>The number of Nodes Visited and Maximum Open Size are very close between the two algorithms, and so we can dismiss the fill difference as irrelevant.</w:t>
+      </w:r>
     </w:p>
     <w:p>
       <w:pPr>
@@ -235,8 +1641,25 @@
         <w:rPr>
           <w:lang w:val="en-GB"/>
         </w:rPr>
-        <w:lastRenderedPageBreak/>
-        <w:t>The number of Nodes Visited and Maximum Open Size are very close between the two algorithms, and so we can dismiss the fill difference as irrelevant.</w:t>
+        <w:t>The processing time of the A* algor</w:t>
+      </w:r>
+      <w:r>
+        <w:rPr>
+          <w:lang w:val="en-GB"/>
+        </w:rPr>
+        <w:t xml:space="preserve">ithm with Node Arrays is multiple </w:t>
+      </w:r>
+      <w:r>
+        <w:rPr>
+          <w:lang w:val="en-GB"/>
+        </w:rPr>
+        <w:t>times smaller than with unorde</w:t>
+      </w:r>
+      <w:r>
+        <w:rPr>
+          <w:lang w:val="en-GB"/>
+        </w:rPr>
+        <w:t>red lists, and even though the number of Nodes Visited is higher in the Node Array version, the processing time per node is still much lower.</w:t>
       </w:r>
     </w:p>
     <w:p>
@@ -250,25 +1673,63 @@
         <w:rPr>
           <w:lang w:val="en-GB"/>
         </w:rPr>
-        <w:t>The processing time of the A* algor</w:t>
-      </w:r>
-      <w:r>
-        <w:rPr>
-          <w:lang w:val="en-GB"/>
-        </w:rPr>
-        <w:t xml:space="preserve">ithm with Node Arrays is multiple </w:t>
-      </w:r>
-      <w:r>
-        <w:rPr>
-          <w:lang w:val="en-GB"/>
-        </w:rPr>
-        <w:t>times smaller than with unorde</w:t>
-      </w:r>
-      <w:r>
-        <w:rPr>
-          <w:lang w:val="en-GB"/>
-        </w:rPr>
-        <w:t>red lists, and even though the number of Nodes Visited is higher in the Node Array version, the processing time per node is still much lower.</w:t>
+        <w:t xml:space="preserve">The faster processing time is a result </w:t>
+      </w:r>
+      <w:r>
+        <w:rPr>
+          <w:lang w:val="en-GB"/>
+        </w:rPr>
+        <w:t>of the much shorter seek time for any given</w:t>
+      </w:r>
+      <w:r>
+        <w:rPr>
+          <w:lang w:val="en-GB"/>
+        </w:rPr>
+        <w:t xml:space="preserve"> node, which in turn make</w:t>
+      </w:r>
+      <w:r>
+        <w:rPr>
+          <w:lang w:val="en-GB"/>
+        </w:rPr>
+        <w:t xml:space="preserve">s the testing of its state </w:t>
+      </w:r>
+      <w:r>
+        <w:rPr>
+          <w:lang w:val="en-GB"/>
+        </w:rPr>
+        <w:t xml:space="preserve">much faster </w:t>
+      </w:r>
+      <w:proofErr w:type="spellStart"/>
+      <w:r>
+        <w:rPr>
+          <w:lang w:val="en-GB"/>
+        </w:rPr>
+        <w:t>aswell</w:t>
+      </w:r>
+      <w:proofErr w:type="spellEnd"/>
+      <w:r>
+        <w:rPr>
+          <w:lang w:val="en-GB"/>
+        </w:rPr>
+        <w:t xml:space="preserve">. However, the Node Array A* algorithm </w:t>
+      </w:r>
+      <w:r>
+        <w:rPr>
+          <w:lang w:val="en-GB"/>
+        </w:rPr>
+        <w:t>must</w:t>
+      </w:r>
+      <w:r>
+        <w:rPr>
+          <w:lang w:val="en-GB"/>
+        </w:rPr>
+        <w:t xml:space="preserve"> expend extra memory to store the pre-processed node graph.</w:t>
+      </w:r>
+      <w:r>
+        <w:rPr>
+          <w:lang w:val="en-GB"/>
+        </w:rPr>
+        <w:t xml:space="preserve"> </w:t>
       </w:r>
     </w:p>
     <w:p>
@@ -282,482 +1743,10 @@
         <w:rPr>
           <w:lang w:val="en-GB"/>
         </w:rPr>
-        <w:t xml:space="preserve">The faster processing time is a result </w:t>
-      </w:r>
-      <w:r>
-        <w:rPr>
-          <w:lang w:val="en-GB"/>
-        </w:rPr>
-        <w:t>of the much shorter seek time for any given</w:t>
-      </w:r>
-      <w:r>
-        <w:rPr>
-          <w:lang w:val="en-GB"/>
-        </w:rPr>
-        <w:t xml:space="preserve"> node, which in turn make</w:t>
-      </w:r>
-      <w:r>
-        <w:rPr>
-          <w:lang w:val="en-GB"/>
-        </w:rPr>
-        <w:t xml:space="preserve">s the testing of its state </w:t>
-      </w:r>
-      <w:r>
-        <w:rPr>
-          <w:lang w:val="en-GB"/>
-        </w:rPr>
-        <w:t xml:space="preserve">much faster </w:t>
-      </w:r>
-      <w:proofErr w:type="spellStart"/>
-      <w:r>
-        <w:rPr>
-          <w:lang w:val="en-GB"/>
-        </w:rPr>
-        <w:t>aswell</w:t>
-      </w:r>
-      <w:proofErr w:type="spellEnd"/>
-      <w:r>
-        <w:rPr>
-          <w:lang w:val="en-GB"/>
-        </w:rPr>
-        <w:t xml:space="preserve">. However, the Node Array A* algorithm </w:t>
-      </w:r>
-      <w:r>
-        <w:rPr>
-          <w:lang w:val="en-GB"/>
-        </w:rPr>
-        <w:t>must</w:t>
-      </w:r>
-      <w:r>
-        <w:rPr>
-          <w:lang w:val="en-GB"/>
-        </w:rPr>
-        <w:t xml:space="preserve"> expend extra memory to store the pre-processed node graph.</w:t>
-      </w:r>
-      <w:r>
-        <w:rPr>
-          <w:lang w:val="en-GB"/>
-        </w:rPr>
-        <w:t xml:space="preserve"> </w:t>
-      </w:r>
-    </w:p>
-    <w:p>
-      <w:pPr>
-        <w:jc w:val="both"/>
-        <w:rPr>
-          <w:lang w:val="en-GB"/>
-        </w:rPr>
-      </w:pPr>
-      <w:r>
-        <w:rPr>
-          <w:lang w:val="en-GB"/>
-        </w:rPr>
         <w:t>So, in short, if you have the memory to expend and want faster processing time, the Node Array version of the A* algorithm is much better.</w:t>
-      </w:r>
-    </w:p>
-    <w:p>
-      <w:pPr>
-        <w:jc w:val="both"/>
-        <w:rPr>
-          <w:lang w:val="en-GB"/>
-        </w:rPr>
-      </w:pPr>
-    </w:p>
-    <w:p>
-      <w:pPr>
-        <w:jc w:val="both"/>
-        <w:rPr>
-          <w:i/>
-          <w:lang w:val="en-GB"/>
-        </w:rPr>
-      </w:pPr>
-      <w:r>
-        <w:rPr>
-          <w:i/>
-          <w:lang w:val="en-GB"/>
-        </w:rPr>
-        <w:t xml:space="preserve">The Cluster Graph Gateway Distance Table was created by running the Node Array A* algorithm for each gateway, using all existing gateways (even itself, though this may be redundant) as </w:t>
-      </w:r>
-      <w:proofErr w:type="spellStart"/>
-      <w:r>
-        <w:rPr>
-          <w:i/>
-          <w:lang w:val="en-GB"/>
-        </w:rPr>
-        <w:t>endgoals</w:t>
-      </w:r>
-      <w:proofErr w:type="spellEnd"/>
-      <w:r>
-        <w:rPr>
-          <w:i/>
-          <w:lang w:val="en-GB"/>
-        </w:rPr>
-        <w:t>. This allows us to have a complete array of v</w:t>
-      </w:r>
-      <w:r>
-        <w:rPr>
-          <w:i/>
-          <w:lang w:val="en-GB"/>
-        </w:rPr>
-        <w:t>alues without any null indexes.</w:t>
-      </w:r>
-    </w:p>
-    <w:p>
-      <w:pPr>
-        <w:jc w:val="both"/>
-        <w:rPr>
-          <w:i/>
-          <w:lang w:val="en-GB"/>
-        </w:rPr>
-      </w:pPr>
-      <w:r>
-        <w:rPr>
-          <w:i/>
-          <w:lang w:val="en-GB"/>
-        </w:rPr>
-        <w:t>The Quantize function of Cluster Graph was implemented by comparing the local position of the given node with the min and max values of e</w:t>
-      </w:r>
-      <w:r>
-        <w:rPr>
-          <w:i/>
-          <w:lang w:val="en-GB"/>
-        </w:rPr>
-        <w:t>very cluster until the following condition is true:</w:t>
-      </w:r>
-      <w:r>
-        <w:rPr>
-          <w:i/>
-          <w:lang w:val="en-GB"/>
-        </w:rPr>
-        <w:br/>
-      </w:r>
-      <w:proofErr w:type="spellStart"/>
-      <w:r>
-        <w:rPr>
-          <w:i/>
-          <w:lang w:val="en-GB"/>
-        </w:rPr>
-        <w:t>cluster.min</w:t>
-      </w:r>
-      <w:proofErr w:type="spellEnd"/>
-      <w:r>
-        <w:rPr>
-          <w:i/>
-          <w:lang w:val="en-GB"/>
-        </w:rPr>
-        <w:t xml:space="preserve"> &lt;= </w:t>
-      </w:r>
-      <w:proofErr w:type="spellStart"/>
-      <w:r>
-        <w:rPr>
-          <w:i/>
-          <w:lang w:val="en-GB"/>
-        </w:rPr>
-        <w:t>node.position</w:t>
-      </w:r>
-      <w:proofErr w:type="spellEnd"/>
-      <w:r>
-        <w:rPr>
-          <w:i/>
-          <w:lang w:val="en-GB"/>
-        </w:rPr>
-        <w:t xml:space="preserve"> &lt;= </w:t>
-      </w:r>
-      <w:proofErr w:type="spellStart"/>
-      <w:r>
-        <w:rPr>
-          <w:i/>
-          <w:lang w:val="en-GB"/>
-        </w:rPr>
-        <w:t>cluster.max</w:t>
-      </w:r>
-      <w:proofErr w:type="spellEnd"/>
-      <w:r>
-        <w:rPr>
-          <w:i/>
-          <w:lang w:val="en-GB"/>
-        </w:rPr>
-        <w:t>.</w:t>
-      </w:r>
-      <w:r>
-        <w:rPr>
-          <w:i/>
-          <w:lang w:val="en-GB"/>
-        </w:rPr>
-        <w:br/>
-        <w:t>This means that any node that is not within the range of a cluster is not associated wit</w:t>
-      </w:r>
-      <w:r>
-        <w:rPr>
-          <w:i/>
-          <w:lang w:val="en-GB"/>
-        </w:rPr>
-        <w:t>h a cluster (this will be important for the Gateway Heuristic).</w:t>
-      </w:r>
-      <w:r>
-        <w:rPr>
-          <w:i/>
-          <w:lang w:val="en-GB"/>
-        </w:rPr>
-        <w:br/>
-        <w:t>Note that if a node is within range of two clusters, only the first cluster found by the iteration is considered.</w:t>
-      </w:r>
-    </w:p>
-    <w:p>
-      <w:pPr>
-        <w:jc w:val="both"/>
-        <w:rPr>
-          <w:i/>
-          <w:lang w:val="en-GB"/>
-        </w:rPr>
-      </w:pPr>
-      <w:r>
-        <w:rPr>
-          <w:i/>
-          <w:lang w:val="en-GB"/>
-        </w:rPr>
-        <w:t>For the Gat</w:t>
       </w:r>
       <w:bookmarkStart w:id="0" w:name="_GoBack"/>
       <w:bookmarkEnd w:id="0"/>
-      <w:r>
-        <w:rPr>
-          <w:i/>
-          <w:lang w:val="en-GB"/>
-        </w:rPr>
-        <w:t>eway Heuristic, w</w:t>
-      </w:r>
-      <w:r>
-        <w:rPr>
-          <w:i/>
-          <w:lang w:val="en-GB"/>
-        </w:rPr>
-        <w:t>e consider</w:t>
-      </w:r>
-      <w:r>
-        <w:rPr>
-          <w:i/>
-          <w:lang w:val="en-GB"/>
-        </w:rPr>
-        <w:t xml:space="preserve"> that if both nodes belonged to the same cluster or if any one of them did not belong to any cluster, we </w:t>
-      </w:r>
-      <w:r>
-        <w:rPr>
-          <w:i/>
-          <w:lang w:val="en-GB"/>
-        </w:rPr>
-        <w:t>calculate</w:t>
-      </w:r>
-      <w:r>
-        <w:rPr>
-          <w:i/>
-          <w:lang w:val="en-GB"/>
-        </w:rPr>
-        <w:t xml:space="preserve"> the </w:t>
-      </w:r>
-      <w:r>
-        <w:rPr>
-          <w:i/>
-          <w:lang w:val="en-GB"/>
-        </w:rPr>
-        <w:t>Euclidean Distance between them</w:t>
-      </w:r>
-      <w:r>
-        <w:rPr>
-          <w:i/>
-          <w:lang w:val="en-GB"/>
-        </w:rPr>
-        <w:t xml:space="preserve"> </w:t>
-      </w:r>
-      <w:r>
-        <w:rPr>
-          <w:i/>
-          <w:lang w:val="en-GB"/>
-        </w:rPr>
-        <w:t>(</w:t>
-      </w:r>
-      <w:r>
-        <w:rPr>
-          <w:i/>
-          <w:lang w:val="en-GB"/>
-        </w:rPr>
-        <w:t xml:space="preserve">as suggested by the </w:t>
-      </w:r>
-      <w:r>
-        <w:rPr>
-          <w:i/>
-          <w:lang w:val="en-GB"/>
-        </w:rPr>
-        <w:t>faculty). In case the nodes belong</w:t>
-      </w:r>
-      <w:r>
-        <w:rPr>
-          <w:i/>
-          <w:lang w:val="en-GB"/>
-        </w:rPr>
-        <w:t xml:space="preserve"> to d</w:t>
-      </w:r>
-      <w:r>
-        <w:rPr>
-          <w:i/>
-          <w:lang w:val="en-GB"/>
-        </w:rPr>
-        <w:t>ifferent clusters, we calculate</w:t>
-      </w:r>
-      <w:r>
-        <w:rPr>
-          <w:i/>
-          <w:lang w:val="en-GB"/>
-        </w:rPr>
-        <w:t xml:space="preserve"> the values of </w:t>
-      </w:r>
-      <w:proofErr w:type="gramStart"/>
-      <w:r>
-        <w:rPr>
-          <w:i/>
-          <w:lang w:val="en-GB"/>
-        </w:rPr>
-        <w:t>h(</w:t>
-      </w:r>
-      <w:proofErr w:type="spellStart"/>
-      <w:proofErr w:type="gramEnd"/>
-      <w:r>
-        <w:rPr>
-          <w:i/>
-          <w:lang w:val="en-GB"/>
-        </w:rPr>
-        <w:t>startNode</w:t>
-      </w:r>
-      <w:proofErr w:type="spellEnd"/>
-      <w:r>
-        <w:rPr>
-          <w:i/>
-          <w:lang w:val="en-GB"/>
-        </w:rPr>
-        <w:t xml:space="preserve">, </w:t>
-      </w:r>
-      <w:proofErr w:type="spellStart"/>
-      <w:r>
-        <w:rPr>
-          <w:i/>
-          <w:lang w:val="en-GB"/>
-        </w:rPr>
-        <w:t>startGateway</w:t>
-      </w:r>
-      <w:proofErr w:type="spellEnd"/>
-      <w:r>
-        <w:rPr>
-          <w:i/>
-          <w:lang w:val="en-GB"/>
-        </w:rPr>
-        <w:t>) + h(</w:t>
-      </w:r>
-      <w:proofErr w:type="spellStart"/>
-      <w:r>
-        <w:rPr>
-          <w:i/>
-          <w:lang w:val="en-GB"/>
-        </w:rPr>
-        <w:t>startGateway</w:t>
-      </w:r>
-      <w:proofErr w:type="spellEnd"/>
-      <w:r>
-        <w:rPr>
-          <w:i/>
-          <w:lang w:val="en-GB"/>
-        </w:rPr>
-        <w:t xml:space="preserve">, </w:t>
-      </w:r>
-      <w:proofErr w:type="spellStart"/>
-      <w:r>
-        <w:rPr>
-          <w:i/>
-          <w:lang w:val="en-GB"/>
-        </w:rPr>
-        <w:t>endGateway</w:t>
-      </w:r>
-      <w:proofErr w:type="spellEnd"/>
-      <w:r>
-        <w:rPr>
-          <w:i/>
-          <w:lang w:val="en-GB"/>
-        </w:rPr>
-        <w:t>) + h(</w:t>
-      </w:r>
-      <w:proofErr w:type="spellStart"/>
-      <w:r>
-        <w:rPr>
-          <w:i/>
-          <w:lang w:val="en-GB"/>
-        </w:rPr>
-        <w:t>endNode</w:t>
-      </w:r>
-      <w:proofErr w:type="spellEnd"/>
-      <w:r>
-        <w:rPr>
-          <w:i/>
-          <w:lang w:val="en-GB"/>
-        </w:rPr>
-        <w:t xml:space="preserve">, </w:t>
-      </w:r>
-      <w:proofErr w:type="spellStart"/>
-      <w:r>
-        <w:rPr>
-          <w:i/>
-          <w:lang w:val="en-GB"/>
-        </w:rPr>
-        <w:t>endGateway</w:t>
-      </w:r>
-      <w:proofErr w:type="spellEnd"/>
-      <w:r>
-        <w:rPr>
-          <w:i/>
-          <w:lang w:val="en-GB"/>
-        </w:rPr>
-        <w:t xml:space="preserve">) for </w:t>
-      </w:r>
-      <w:r>
-        <w:rPr>
-          <w:i/>
-          <w:lang w:val="en-GB"/>
-        </w:rPr>
-        <w:t xml:space="preserve">all </w:t>
-      </w:r>
-      <w:r>
-        <w:rPr>
-          <w:i/>
-          <w:lang w:val="en-GB"/>
-        </w:rPr>
-        <w:t>gateway</w:t>
-      </w:r>
-      <w:r>
-        <w:rPr>
-          <w:i/>
-          <w:lang w:val="en-GB"/>
-        </w:rPr>
-        <w:t>s</w:t>
-      </w:r>
-      <w:r>
-        <w:rPr>
-          <w:i/>
-          <w:lang w:val="en-GB"/>
-        </w:rPr>
-        <w:t xml:space="preserve"> of both the start and goal node, </w:t>
-      </w:r>
-      <w:r>
-        <w:rPr>
-          <w:i/>
-          <w:lang w:val="en-GB"/>
-        </w:rPr>
-        <w:t>compare them, and return</w:t>
-      </w:r>
-      <w:r>
-        <w:rPr>
-          <w:i/>
-          <w:lang w:val="en-GB"/>
-        </w:rPr>
-        <w:t xml:space="preserve"> the minimum value.</w:t>
-      </w:r>
     </w:p>
     <w:sectPr>
       <w:pgSz w:w="11906" w:h="16838"/>
@@ -769,8 +1758,199 @@
 </w:document>
 </file>
 
+<file path=word/numbering.xml><?xml version="1.0" encoding="utf-8"?>
+<w:numbering xmlns:wpc="http://schemas.microsoft.com/office/word/2010/wordprocessingCanvas" xmlns:cx="http://schemas.microsoft.com/office/drawing/2014/chartex" xmlns:cx1="http://schemas.microsoft.com/office/drawing/2015/9/8/chartex" xmlns:cx2="http://schemas.microsoft.com/office/drawing/2015/10/21/chartex" xmlns:cx3="http://schemas.microsoft.com/office/drawing/2016/5/9/chartex" xmlns:cx4="http://schemas.microsoft.com/office/drawing/2016/5/10/chartex" xmlns:cx5="http://schemas.microsoft.com/office/drawing/2016/5/11/chartex" xmlns:mc="http://schemas.openxmlformats.org/markup-compatibility/2006" xmlns:o="urn:schemas-microsoft-com:office:office" xmlns:r="http://schemas.openxmlformats.org/officeDocument/2006/relationships" xmlns:m="http://schemas.openxmlformats.org/officeDocument/2006/math" xmlns:v="urn:schemas-microsoft-com:vml" xmlns:wp14="http://schemas.microsoft.com/office/word/2010/wordprocessingDrawing" xmlns:wp="http://schemas.openxmlformats.org/drawingml/2006/wordprocessingDrawing" xmlns:w10="urn:schemas-microsoft-com:office:word" xmlns:w="http://schemas.openxmlformats.org/wordprocessingml/2006/main" xmlns:w14="http://schemas.microsoft.com/office/word/2010/wordml" xmlns:w15="http://schemas.microsoft.com/office/word/2012/wordml" xmlns:w16se="http://schemas.microsoft.com/office/word/2015/wordml/symex" xmlns:wpg="http://schemas.microsoft.com/office/word/2010/wordprocessingGroup" xmlns:wpi="http://schemas.microsoft.com/office/word/2010/wordprocessingInk" xmlns:wne="http://schemas.microsoft.com/office/word/2006/wordml" xmlns:wps="http://schemas.microsoft.com/office/word/2010/wordprocessingShape" mc:Ignorable="w14 w15 w16se wp14">
+  <w:abstractNum w:abstractNumId="0" w15:restartNumberingAfterBreak="0">
+    <w:nsid w:val="54C6718B"/>
+    <w:multiLevelType w:val="hybridMultilevel"/>
+    <w:tmpl w:val="1D222624"/>
+    <w:lvl w:ilvl="0" w:tplc="80DE65FE">
+      <w:start w:val="1"/>
+      <w:numFmt w:val="decimal"/>
+      <w:lvlText w:val="%1."/>
+      <w:lvlJc w:val="left"/>
+      <w:pPr>
+        <w:ind w:left="360" w:hanging="360"/>
+      </w:pPr>
+      <w:rPr>
+        <w:rFonts w:asciiTheme="majorHAnsi" w:eastAsiaTheme="majorEastAsia" w:hAnsiTheme="majorHAnsi" w:cstheme="majorBidi" w:hint="default"/>
+        <w:color w:val="2E74B5" w:themeColor="accent1" w:themeShade="BF"/>
+        <w:sz w:val="32"/>
+      </w:rPr>
+    </w:lvl>
+    <w:lvl w:ilvl="1" w:tplc="08160019" w:tentative="1">
+      <w:start w:val="1"/>
+      <w:numFmt w:val="lowerLetter"/>
+      <w:lvlText w:val="%2."/>
+      <w:lvlJc w:val="left"/>
+      <w:pPr>
+        <w:ind w:left="1080" w:hanging="360"/>
+      </w:pPr>
+    </w:lvl>
+    <w:lvl w:ilvl="2" w:tplc="0816001B" w:tentative="1">
+      <w:start w:val="1"/>
+      <w:numFmt w:val="lowerRoman"/>
+      <w:lvlText w:val="%3."/>
+      <w:lvlJc w:val="right"/>
+      <w:pPr>
+        <w:ind w:left="1800" w:hanging="180"/>
+      </w:pPr>
+    </w:lvl>
+    <w:lvl w:ilvl="3" w:tplc="0816000F" w:tentative="1">
+      <w:start w:val="1"/>
+      <w:numFmt w:val="decimal"/>
+      <w:lvlText w:val="%4."/>
+      <w:lvlJc w:val="left"/>
+      <w:pPr>
+        <w:ind w:left="2520" w:hanging="360"/>
+      </w:pPr>
+    </w:lvl>
+    <w:lvl w:ilvl="4" w:tplc="08160019" w:tentative="1">
+      <w:start w:val="1"/>
+      <w:numFmt w:val="lowerLetter"/>
+      <w:lvlText w:val="%5."/>
+      <w:lvlJc w:val="left"/>
+      <w:pPr>
+        <w:ind w:left="3240" w:hanging="360"/>
+      </w:pPr>
+    </w:lvl>
+    <w:lvl w:ilvl="5" w:tplc="0816001B" w:tentative="1">
+      <w:start w:val="1"/>
+      <w:numFmt w:val="lowerRoman"/>
+      <w:lvlText w:val="%6."/>
+      <w:lvlJc w:val="right"/>
+      <w:pPr>
+        <w:ind w:left="3960" w:hanging="180"/>
+      </w:pPr>
+    </w:lvl>
+    <w:lvl w:ilvl="6" w:tplc="0816000F" w:tentative="1">
+      <w:start w:val="1"/>
+      <w:numFmt w:val="decimal"/>
+      <w:lvlText w:val="%7."/>
+      <w:lvlJc w:val="left"/>
+      <w:pPr>
+        <w:ind w:left="4680" w:hanging="360"/>
+      </w:pPr>
+    </w:lvl>
+    <w:lvl w:ilvl="7" w:tplc="08160019" w:tentative="1">
+      <w:start w:val="1"/>
+      <w:numFmt w:val="lowerLetter"/>
+      <w:lvlText w:val="%8."/>
+      <w:lvlJc w:val="left"/>
+      <w:pPr>
+        <w:ind w:left="5400" w:hanging="360"/>
+      </w:pPr>
+    </w:lvl>
+    <w:lvl w:ilvl="8" w:tplc="0816001B" w:tentative="1">
+      <w:start w:val="1"/>
+      <w:numFmt w:val="lowerRoman"/>
+      <w:lvlText w:val="%9."/>
+      <w:lvlJc w:val="right"/>
+      <w:pPr>
+        <w:ind w:left="6120" w:hanging="180"/>
+      </w:pPr>
+    </w:lvl>
+  </w:abstractNum>
+  <w:abstractNum w:abstractNumId="1" w15:restartNumberingAfterBreak="0">
+    <w:nsid w:val="6D4B1B6A"/>
+    <w:multiLevelType w:val="hybridMultilevel"/>
+    <w:tmpl w:val="365E0EFA"/>
+    <w:lvl w:ilvl="0" w:tplc="0816000F">
+      <w:start w:val="1"/>
+      <w:numFmt w:val="decimal"/>
+      <w:lvlText w:val="%1."/>
+      <w:lvlJc w:val="left"/>
+      <w:pPr>
+        <w:ind w:left="720" w:hanging="360"/>
+      </w:pPr>
+      <w:rPr>
+        <w:rFonts w:hint="default"/>
+      </w:rPr>
+    </w:lvl>
+    <w:lvl w:ilvl="1" w:tplc="08160019" w:tentative="1">
+      <w:start w:val="1"/>
+      <w:numFmt w:val="lowerLetter"/>
+      <w:lvlText w:val="%2."/>
+      <w:lvlJc w:val="left"/>
+      <w:pPr>
+        <w:ind w:left="1440" w:hanging="360"/>
+      </w:pPr>
+    </w:lvl>
+    <w:lvl w:ilvl="2" w:tplc="0816001B" w:tentative="1">
+      <w:start w:val="1"/>
+      <w:numFmt w:val="lowerRoman"/>
+      <w:lvlText w:val="%3."/>
+      <w:lvlJc w:val="right"/>
+      <w:pPr>
+        <w:ind w:left="2160" w:hanging="180"/>
+      </w:pPr>
+    </w:lvl>
+    <w:lvl w:ilvl="3" w:tplc="0816000F" w:tentative="1">
+      <w:start w:val="1"/>
+      <w:numFmt w:val="decimal"/>
+      <w:lvlText w:val="%4."/>
+      <w:lvlJc w:val="left"/>
+      <w:pPr>
+        <w:ind w:left="2880" w:hanging="360"/>
+      </w:pPr>
+    </w:lvl>
+    <w:lvl w:ilvl="4" w:tplc="08160019" w:tentative="1">
+      <w:start w:val="1"/>
+      <w:numFmt w:val="lowerLetter"/>
+      <w:lvlText w:val="%5."/>
+      <w:lvlJc w:val="left"/>
+      <w:pPr>
+        <w:ind w:left="3600" w:hanging="360"/>
+      </w:pPr>
+    </w:lvl>
+    <w:lvl w:ilvl="5" w:tplc="0816001B" w:tentative="1">
+      <w:start w:val="1"/>
+      <w:numFmt w:val="lowerRoman"/>
+      <w:lvlText w:val="%6."/>
+      <w:lvlJc w:val="right"/>
+      <w:pPr>
+        <w:ind w:left="4320" w:hanging="180"/>
+      </w:pPr>
+    </w:lvl>
+    <w:lvl w:ilvl="6" w:tplc="0816000F" w:tentative="1">
+      <w:start w:val="1"/>
+      <w:numFmt w:val="decimal"/>
+      <w:lvlText w:val="%7."/>
+      <w:lvlJc w:val="left"/>
+      <w:pPr>
+        <w:ind w:left="5040" w:hanging="360"/>
+      </w:pPr>
+    </w:lvl>
+    <w:lvl w:ilvl="7" w:tplc="08160019" w:tentative="1">
+      <w:start w:val="1"/>
+      <w:numFmt w:val="lowerLetter"/>
+      <w:lvlText w:val="%8."/>
+      <w:lvlJc w:val="left"/>
+      <w:pPr>
+        <w:ind w:left="5760" w:hanging="360"/>
+      </w:pPr>
+    </w:lvl>
+    <w:lvl w:ilvl="8" w:tplc="0816001B" w:tentative="1">
+      <w:start w:val="1"/>
+      <w:numFmt w:val="lowerRoman"/>
+      <w:lvlText w:val="%9."/>
+      <w:lvlJc w:val="right"/>
+      <w:pPr>
+        <w:ind w:left="6480" w:hanging="180"/>
+      </w:pPr>
+    </w:lvl>
+  </w:abstractNum>
+  <w:num w:numId="1">
+    <w:abstractNumId w:val="1"/>
+  </w:num>
+  <w:num w:numId="2">
+    <w:abstractNumId w:val="0"/>
+  </w:num>
+</w:numbering>
+</file>
+
 <file path=word/styles.xml><?xml version="1.0" encoding="utf-8"?>
-<w:styles xmlns:mc="http://schemas.openxmlformats.org/markup-compatibility/2006" xmlns:r="http://schemas.openxmlformats.org/officeDocument/2006/relationships" xmlns:w="http://schemas.openxmlformats.org/wordprocessingml/2006/main" xmlns:w14="http://schemas.microsoft.com/office/word/2010/wordml" xmlns:w15="http://schemas.microsoft.com/office/word/2012/wordml" mc:Ignorable="w14 w15">
+<w:styles xmlns:mc="http://schemas.openxmlformats.org/markup-compatibility/2006" xmlns:r="http://schemas.openxmlformats.org/officeDocument/2006/relationships" xmlns:w="http://schemas.openxmlformats.org/wordprocessingml/2006/main" xmlns:w14="http://schemas.microsoft.com/office/word/2010/wordml" xmlns:w15="http://schemas.microsoft.com/office/word/2012/wordml" xmlns:w16se="http://schemas.microsoft.com/office/word/2015/wordml/symex" mc:Ignorable="w14 w15 w16se">
   <w:docDefaults>
     <w:rPrDefault>
       <w:rPr>
@@ -786,7 +1966,7 @@
       </w:pPr>
     </w:pPrDefault>
   </w:docDefaults>
-  <w:latentStyles w:defLockedState="0" w:defUIPriority="99" w:defSemiHidden="0" w:defUnhideWhenUsed="0" w:defQFormat="0" w:count="371">
+  <w:latentStyles w:defLockedState="0" w:defUIPriority="99" w:defSemiHidden="0" w:defUnhideWhenUsed="0" w:defQFormat="0" w:count="374">
     <w:lsdException w:name="Normal" w:uiPriority="0" w:qFormat="1"/>
     <w:lsdException w:name="heading 1" w:uiPriority="9" w:qFormat="1"/>
     <w:lsdException w:name="heading 2" w:semiHidden="1" w:uiPriority="9" w:unhideWhenUsed="1" w:qFormat="1"/>
@@ -892,7 +2072,6 @@
     <w:lsdException w:name="HTML Sample" w:semiHidden="1" w:unhideWhenUsed="1"/>
     <w:lsdException w:name="HTML Typewriter" w:semiHidden="1" w:unhideWhenUsed="1"/>
     <w:lsdException w:name="HTML Variable" w:semiHidden="1" w:unhideWhenUsed="1"/>
-    <w:lsdException w:name="Normal Table" w:semiHidden="1" w:unhideWhenUsed="1"/>
     <w:lsdException w:name="annotation subject" w:semiHidden="1" w:unhideWhenUsed="1"/>
     <w:lsdException w:name="No List" w:semiHidden="1" w:unhideWhenUsed="1"/>
     <w:lsdException w:name="Outline List 1" w:semiHidden="1" w:unhideWhenUsed="1"/>
@@ -937,7 +2116,6 @@
     <w:lsdException w:name="Table Professional" w:semiHidden="1" w:unhideWhenUsed="1"/>
     <w:lsdException w:name="Table Subtle 1" w:semiHidden="1" w:unhideWhenUsed="1"/>
     <w:lsdException w:name="Table Subtle 2" w:semiHidden="1" w:unhideWhenUsed="1"/>
-    <w:lsdException w:name="Table Web 1" w:semiHidden="1" w:unhideWhenUsed="1"/>
     <w:lsdException w:name="Table Web 2" w:semiHidden="1" w:unhideWhenUsed="1"/>
     <w:lsdException w:name="Table Web 3" w:semiHidden="1" w:unhideWhenUsed="1"/>
     <w:lsdException w:name="Balloon Text" w:semiHidden="1" w:unhideWhenUsed="1"/>
@@ -1158,10 +2336,14 @@
     <w:lsdException w:name="List Table 5 Dark Accent 6" w:uiPriority="50"/>
     <w:lsdException w:name="List Table 6 Colorful Accent 6" w:uiPriority="51"/>
     <w:lsdException w:name="List Table 7 Colorful Accent 6" w:uiPriority="52"/>
+    <w:lsdException w:name="Mention" w:semiHidden="1" w:unhideWhenUsed="1"/>
+    <w:lsdException w:name="Smart Hyperlink" w:semiHidden="1" w:unhideWhenUsed="1"/>
+    <w:lsdException w:name="Hashtag" w:semiHidden="1" w:unhideWhenUsed="1"/>
   </w:latentStyles>
   <w:style w:type="paragraph" w:default="1" w:styleId="Normal">
     <w:name w:val="Normal"/>
     <w:qFormat/>
+    <w:rsid w:val="00CE6E3E"/>
   </w:style>
   <w:style w:type="paragraph" w:styleId="Heading1">
     <w:name w:val="heading 1"/>
@@ -1182,6 +2364,28 @@
       <w:color w:val="2E74B5" w:themeColor="accent1" w:themeShade="BF"/>
       <w:sz w:val="32"/>
       <w:szCs w:val="32"/>
+    </w:rPr>
+  </w:style>
+  <w:style w:type="paragraph" w:styleId="Heading2">
+    <w:name w:val="heading 2"/>
+    <w:basedOn w:val="Normal"/>
+    <w:next w:val="Normal"/>
+    <w:link w:val="Heading2Char"/>
+    <w:uiPriority w:val="9"/>
+    <w:unhideWhenUsed/>
+    <w:qFormat/>
+    <w:rsid w:val="00CE6E3E"/>
+    <w:pPr>
+      <w:keepNext/>
+      <w:keepLines/>
+      <w:spacing w:before="40" w:after="0"/>
+      <w:outlineLvl w:val="1"/>
+    </w:pPr>
+    <w:rPr>
+      <w:rFonts w:asciiTheme="majorHAnsi" w:eastAsiaTheme="majorEastAsia" w:hAnsiTheme="majorHAnsi" w:cstheme="majorBidi"/>
+      <w:color w:val="2E74B5" w:themeColor="accent1" w:themeShade="BF"/>
+      <w:sz w:val="26"/>
+      <w:szCs w:val="26"/>
     </w:rPr>
   </w:style>
   <w:style w:type="character" w:default="1" w:styleId="DefaultParagraphFont">
@@ -1223,6 +2427,30 @@
       <w:sz w:val="32"/>
       <w:szCs w:val="32"/>
     </w:rPr>
+  </w:style>
+  <w:style w:type="character" w:customStyle="1" w:styleId="Heading2Char">
+    <w:name w:val="Heading 2 Char"/>
+    <w:basedOn w:val="DefaultParagraphFont"/>
+    <w:link w:val="Heading2"/>
+    <w:uiPriority w:val="9"/>
+    <w:rsid w:val="00CE6E3E"/>
+    <w:rPr>
+      <w:rFonts w:asciiTheme="majorHAnsi" w:eastAsiaTheme="majorEastAsia" w:hAnsiTheme="majorHAnsi" w:cstheme="majorBidi"/>
+      <w:color w:val="2E74B5" w:themeColor="accent1" w:themeShade="BF"/>
+      <w:sz w:val="26"/>
+      <w:szCs w:val="26"/>
+    </w:rPr>
+  </w:style>
+  <w:style w:type="paragraph" w:styleId="ListParagraph">
+    <w:name w:val="List Paragraph"/>
+    <w:basedOn w:val="Normal"/>
+    <w:uiPriority w:val="34"/>
+    <w:qFormat/>
+    <w:rsid w:val="00CE6E3E"/>
+    <w:pPr>
+      <w:ind w:left="720"/>
+      <w:contextualSpacing/>
+    </w:pPr>
   </w:style>
 </w:styles>
 </file>
@@ -1486,4 +2714,24 @@
     </a:ext>
   </a:extLst>
 </a:theme>
+</file>
+
+<file path=customXml/item1.xml><?xml version="1.0" encoding="utf-8"?>
+<CoverPageProperties xmlns="http://schemas.microsoft.com/office/2006/coverPageProps">
+  <PublishDate/>
+  <Abstract>
+</Abstract>
+  <CompanyAddress/>
+  <CompanyPhone/>
+  <CompanyFax/>
+  <CompanyEmail/>
+</CoverPageProperties>
+</file>
+
+<file path=customXml/itemProps1.xml><?xml version="1.0" encoding="utf-8"?>
+<ds:datastoreItem xmlns:ds="http://schemas.openxmlformats.org/officeDocument/2006/customXml" ds:itemID="{55AF091B-3C7A-41E3-B477-F2FDAA23CFDA}">
+  <ds:schemaRefs>
+    <ds:schemaRef ds:uri="http://schemas.microsoft.com/office/2006/coverPageProps"/>
+  </ds:schemaRefs>
+</ds:datastoreItem>
 </file>